--- a/需求阶段/需求规格说明/杨子航-需求规格说明(7-11).docx
+++ b/需求阶段/需求规格说明/杨子航-需求规格说明(7-11).docx
@@ -3,6 +3,8 @@
 <w:document xmlns:wpc="http://schemas.microsoft.com/office/word/2010/wordprocessingCanvas" xmlns:cx="http://schemas.microsoft.com/office/drawing/2014/chartex" xmlns:mc="http://schemas.openxmlformats.org/markup-compatibility/2006" xmlns:o="urn:schemas-microsoft-com:office:office" xmlns:r="http://schemas.openxmlformats.org/officeDocument/2006/relationships" xmlns:m="http://schemas.openxmlformats.org/officeDocument/2006/math" xmlns:v="urn:schemas-microsoft-com:vml" xmlns:wp14="http://schemas.microsoft.com/office/word/2010/wordprocessingDrawing" xmlns:wp="http://schemas.openxmlformats.org/drawingml/2006/wordprocessingDrawing" xmlns:w10="urn:schemas-microsoft-com:office:word" xmlns:w="http://schemas.openxmlformats.org/wordprocessingml/2006/main" xmlns:w14="http://schemas.microsoft.com/office/word/2010/wordml" xmlns:w15="http://schemas.microsoft.com/office/word/2012/wordml" xmlns:w16se="http://schemas.microsoft.com/office/word/2015/wordml/symex" xmlns:wpg="http://schemas.microsoft.com/office/word/2010/wordprocessingGroup" xmlns:wpi="http://schemas.microsoft.com/office/word/2010/wordprocessingInk" xmlns:wne="http://schemas.microsoft.com/office/word/2006/wordml" xmlns:wps="http://schemas.microsoft.com/office/word/2010/wordprocessingShape" mc:Ignorable="w14 w15 w16se wp14">
   <w:body>
     <w:p>
+      <w:bookmarkStart w:id="0" w:name="_GoBack"/>
+      <w:bookmarkEnd w:id="0"/>
       <w:r>
         <w:rPr>
           <w:rFonts w:hint="eastAsia"/>
@@ -130,6 +132,70 @@
           </w:p>
         </w:tc>
       </w:tr>
+      <w:tr>
+        <w:tc>
+          <w:tcPr>
+            <w:tcW w:w="1271" w:type="dxa"/>
+          </w:tcPr>
+          <w:p>
+            <w:pPr>
+              <w:rPr>
+                <w:rFonts w:hint="eastAsia"/>
+              </w:rPr>
+            </w:pPr>
+            <w:r>
+              <w:rPr>
+                <w:rFonts w:hint="eastAsia"/>
+              </w:rPr>
+              <w:t>杨子航</w:t>
+            </w:r>
+          </w:p>
+        </w:tc>
+        <w:tc>
+          <w:tcPr>
+            <w:tcW w:w="1701" w:type="dxa"/>
+          </w:tcPr>
+          <w:p>
+            <w:r>
+              <w:rPr>
+                <w:rFonts w:hint="eastAsia"/>
+              </w:rPr>
+              <w:t>2017-1-16</w:t>
+            </w:r>
+          </w:p>
+        </w:tc>
+        <w:tc>
+          <w:tcPr>
+            <w:tcW w:w="3250" w:type="dxa"/>
+          </w:tcPr>
+          <w:p>
+            <w:pPr>
+              <w:rPr>
+                <w:rFonts w:hint="eastAsia"/>
+              </w:rPr>
+            </w:pPr>
+            <w:r>
+              <w:rPr>
+                <w:rFonts w:hint="eastAsia"/>
+              </w:rPr>
+              <w:t>修改一些不正确的地方</w:t>
+            </w:r>
+          </w:p>
+        </w:tc>
+        <w:tc>
+          <w:tcPr>
+            <w:tcW w:w="2074" w:type="dxa"/>
+          </w:tcPr>
+          <w:p>
+            <w:r>
+              <w:rPr>
+                <w:rFonts w:hint="eastAsia"/>
+              </w:rPr>
+              <w:t>V1.1</w:t>
+            </w:r>
+          </w:p>
+        </w:tc>
+      </w:tr>
     </w:tbl>
     <w:p/>
     <w:p>
@@ -175,6 +241,20 @@
         <w:t>的活动。普通用户搜索时，根据关键字，时间，活动类型进行搜索，系统返回匹配结果。普通用户请求浏览活动时，系统提供活动细节。</w:t>
       </w:r>
     </w:p>
+    <w:p>
+      <w:pPr>
+        <w:ind w:firstLineChars="200" w:firstLine="420"/>
+        <w:rPr>
+          <w:rFonts w:hint="eastAsia"/>
+        </w:rPr>
+      </w:pPr>
+      <w:r>
+        <w:rPr>
+          <w:rFonts w:hint="eastAsia"/>
+        </w:rPr>
+        <w:t>优先级=高</w:t>
+      </w:r>
+    </w:p>
     <w:p/>
     <w:p>
       <w:r>
@@ -240,11 +320,6 @@
       </w:r>
     </w:p>
     <w:p>
-      <w:pPr>
-        <w:rPr>
-          <w:rFonts w:hint="eastAsia"/>
-        </w:rPr>
-      </w:pPr>
       <w:r>
         <w:tab/>
       </w:r>
@@ -264,91 +339,166 @@
         <w:t>7.3相关功能需求</w:t>
       </w:r>
     </w:p>
-    <w:p>
-      <w:r>
-        <w:tab/>
-      </w:r>
-    </w:p>
+    <w:p/>
     <w:tbl>
       <w:tblPr>
-        <w:tblStyle w:val="a3"/>
+        <w:tblStyle w:val="1"/>
         <w:tblW w:w="0" w:type="auto"/>
         <w:tblLook w:val="04A0" w:firstRow="1" w:lastRow="0" w:firstColumn="1" w:lastColumn="0" w:noHBand="0" w:noVBand="1"/>
       </w:tblPr>
       <w:tblGrid>
-        <w:gridCol w:w="3114"/>
-        <w:gridCol w:w="5182"/>
+        <w:gridCol w:w="4148"/>
+        <w:gridCol w:w="4148"/>
       </w:tblGrid>
       <w:tr>
-        <w:tc>
-          <w:tcPr>
-            <w:tcW w:w="3114" w:type="dxa"/>
-          </w:tcPr>
-          <w:p>
-            <w:r>
-              <w:rPr>
-                <w:rFonts w:hint="eastAsia"/>
-              </w:rPr>
-              <w:t>标号</w:t>
-            </w:r>
-          </w:p>
-        </w:tc>
-        <w:tc>
-          <w:tcPr>
-            <w:tcW w:w="5182" w:type="dxa"/>
-          </w:tcPr>
-          <w:p>
-            <w:pPr>
-              <w:rPr>
-                <w:rFonts w:hint="eastAsia"/>
-              </w:rPr>
-            </w:pPr>
-            <w:r>
-              <w:rPr>
-                <w:rFonts w:hint="eastAsia"/>
-              </w:rPr>
-              <w:t>需求</w:t>
+        <w:trPr>
+          <w:cnfStyle w:val="100000000000" w:firstRow="1" w:lastRow="0" w:firstColumn="0" w:lastColumn="0" w:oddVBand="0" w:evenVBand="0" w:oddHBand="0" w:evenHBand="0" w:firstRowFirstColumn="0" w:firstRowLastColumn="0" w:lastRowFirstColumn="0" w:lastRowLastColumn="0"/>
+        </w:trPr>
+        <w:tc>
+          <w:tcPr>
+            <w:cnfStyle w:val="001000000000" w:firstRow="0" w:lastRow="0" w:firstColumn="1" w:lastColumn="0" w:oddVBand="0" w:evenVBand="0" w:oddHBand="0" w:evenHBand="0" w:firstRowFirstColumn="0" w:firstRowLastColumn="0" w:lastRowFirstColumn="0" w:lastRowLastColumn="0"/>
+            <w:tcW w:w="4148" w:type="dxa"/>
+          </w:tcPr>
+          <w:p>
+            <w:r>
+              <w:t>Search.</w:t>
+            </w:r>
+            <w:r>
+              <w:rPr>
+                <w:rFonts w:hint="eastAsia"/>
+              </w:rPr>
+              <w:t>Input</w:t>
+            </w:r>
+          </w:p>
+          <w:p/>
+          <w:p>
+            <w:r>
+              <w:rPr>
+                <w:rFonts w:hint="eastAsia"/>
+              </w:rPr>
+              <w:t>Search.Input.Keywords</w:t>
+            </w:r>
+          </w:p>
+          <w:p/>
+          <w:p>
+            <w:r>
+              <w:rPr>
+                <w:rFonts w:hint="eastAsia"/>
+              </w:rPr>
+              <w:t>Search.Input.Time</w:t>
+            </w:r>
+          </w:p>
+          <w:p/>
+          <w:p>
+            <w:r>
+              <w:rPr>
+                <w:rFonts w:hint="eastAsia"/>
+              </w:rPr>
+              <w:t>Search.Input.Type</w:t>
+            </w:r>
+          </w:p>
+        </w:tc>
+        <w:tc>
+          <w:tcPr>
+            <w:tcW w:w="4148" w:type="dxa"/>
+          </w:tcPr>
+          <w:p>
+            <w:pPr>
+              <w:cnfStyle w:val="100000000000" w:firstRow="1" w:lastRow="0" w:firstColumn="0" w:lastColumn="0" w:oddVBand="0" w:evenVBand="0" w:oddHBand="0" w:evenHBand="0" w:firstRowFirstColumn="0" w:firstRowLastColumn="0" w:lastRowFirstColumn="0" w:lastRowLastColumn="0"/>
+              <w:rPr>
+                <w:b w:val="0"/>
+              </w:rPr>
+            </w:pPr>
+            <w:r>
+              <w:rPr>
+                <w:rFonts w:hint="eastAsia"/>
+                <w:b w:val="0"/>
+              </w:rPr>
+              <w:t>搜索时，允许用户输入关键字，选择时间、活动类型</w:t>
+            </w:r>
+          </w:p>
+          <w:p>
+            <w:pPr>
+              <w:cnfStyle w:val="100000000000" w:firstRow="1" w:lastRow="0" w:firstColumn="0" w:lastColumn="0" w:oddVBand="0" w:evenVBand="0" w:oddHBand="0" w:evenHBand="0" w:firstRowFirstColumn="0" w:firstRowLastColumn="0" w:lastRowFirstColumn="0" w:lastRowLastColumn="0"/>
+              <w:rPr>
+                <w:b w:val="0"/>
+              </w:rPr>
+            </w:pPr>
+            <w:r>
+              <w:rPr>
+                <w:rFonts w:hint="eastAsia"/>
+                <w:b w:val="0"/>
+              </w:rPr>
+              <w:t>系统将输入的内容标记为关键字，搜索时返回包含关键字的结果</w:t>
+            </w:r>
+          </w:p>
+          <w:p>
+            <w:pPr>
+              <w:cnfStyle w:val="100000000000" w:firstRow="1" w:lastRow="0" w:firstColumn="0" w:lastColumn="0" w:oddVBand="0" w:evenVBand="0" w:oddHBand="0" w:evenHBand="0" w:firstRowFirstColumn="0" w:firstRowLastColumn="0" w:lastRowFirstColumn="0" w:lastRowLastColumn="0"/>
+              <w:rPr>
+                <w:b w:val="0"/>
+              </w:rPr>
+            </w:pPr>
+            <w:r>
+              <w:rPr>
+                <w:rFonts w:hint="eastAsia"/>
+                <w:b w:val="0"/>
+              </w:rPr>
+              <w:t>时间由用户选择，可以按日期区间或时间区间搜索活动</w:t>
+            </w:r>
+          </w:p>
+          <w:p>
+            <w:pPr>
+              <w:cnfStyle w:val="100000000000" w:firstRow="1" w:lastRow="0" w:firstColumn="0" w:lastColumn="0" w:oddVBand="0" w:evenVBand="0" w:oddHBand="0" w:evenHBand="0" w:firstRowFirstColumn="0" w:firstRowLastColumn="0" w:lastRowFirstColumn="0" w:lastRowLastColumn="0"/>
+              <w:rPr>
+                <w:rFonts w:hint="eastAsia"/>
+                <w:b w:val="0"/>
+              </w:rPr>
+            </w:pPr>
+            <w:r>
+              <w:rPr>
+                <w:rFonts w:hint="eastAsia"/>
+                <w:b w:val="0"/>
+              </w:rPr>
+              <w:t>可以按讲座、其他活动等类型进行搜索，活动类型可以添加</w:t>
             </w:r>
           </w:p>
         </w:tc>
       </w:tr>
       <w:tr>
-        <w:tc>
-          <w:tcPr>
-            <w:tcW w:w="3114" w:type="dxa"/>
-          </w:tcPr>
-          <w:p>
-            <w:pPr>
-              <w:rPr>
-                <w:rFonts w:hint="eastAsia"/>
-              </w:rPr>
-            </w:pPr>
-            <w:r>
-              <w:t>Search.</w:t>
-            </w:r>
-            <w:r>
-              <w:rPr>
-                <w:rFonts w:hint="eastAsia"/>
-              </w:rPr>
-              <w:t>Input</w:t>
-            </w:r>
-          </w:p>
-        </w:tc>
-        <w:tc>
-          <w:tcPr>
-            <w:tcW w:w="5182" w:type="dxa"/>
-          </w:tcPr>
-          <w:p>
-            <w:pPr>
-              <w:rPr>
-                <w:rFonts w:hint="eastAsia"/>
-              </w:rPr>
-            </w:pPr>
-            <w:r>
-              <w:rPr>
-                <w:rFonts w:hint="eastAsia"/>
-              </w:rPr>
-              <w:t>搜索时，允许用户输入关键字，选择时间、活动类型</w:t>
+        <w:trPr>
+          <w:cnfStyle w:val="000000100000" w:firstRow="0" w:lastRow="0" w:firstColumn="0" w:lastColumn="0" w:oddVBand="0" w:evenVBand="0" w:oddHBand="1" w:evenHBand="0" w:firstRowFirstColumn="0" w:firstRowLastColumn="0" w:lastRowFirstColumn="0" w:lastRowLastColumn="0"/>
+        </w:trPr>
+        <w:tc>
+          <w:tcPr>
+            <w:cnfStyle w:val="001000000000" w:firstRow="0" w:lastRow="0" w:firstColumn="1" w:lastColumn="0" w:oddVBand="0" w:evenVBand="0" w:oddHBand="0" w:evenHBand="0" w:firstRowFirstColumn="0" w:firstRowLastColumn="0" w:lastRowFirstColumn="0" w:lastRowLastColumn="0"/>
+            <w:tcW w:w="4148" w:type="dxa"/>
+          </w:tcPr>
+          <w:p>
+            <w:r>
+              <w:rPr>
+                <w:rFonts w:hint="eastAsia"/>
+              </w:rPr>
+              <w:t>Sear</w:t>
+            </w:r>
+            <w:r>
+              <w:t>ch.Result</w:t>
+            </w:r>
+          </w:p>
+        </w:tc>
+        <w:tc>
+          <w:tcPr>
+            <w:tcW w:w="4148" w:type="dxa"/>
+          </w:tcPr>
+          <w:p>
+            <w:pPr>
+              <w:cnfStyle w:val="000000100000" w:firstRow="0" w:lastRow="0" w:firstColumn="0" w:lastColumn="0" w:oddVBand="0" w:evenVBand="0" w:oddHBand="1" w:evenHBand="0" w:firstRowFirstColumn="0" w:firstRowLastColumn="0" w:lastRowFirstColumn="0" w:lastRowLastColumn="0"/>
+            </w:pPr>
+            <w:r>
+              <w:rPr>
+                <w:rFonts w:hint="eastAsia"/>
+              </w:rPr>
+              <w:t>搜索结果以列表形式显示，若无则提示无符合条件的结果</w:t>
             </w:r>
           </w:p>
         </w:tc>
@@ -356,65 +506,72 @@
       <w:tr>
         <w:tc>
           <w:tcPr>
-            <w:tcW w:w="3114" w:type="dxa"/>
-          </w:tcPr>
-          <w:p>
-            <w:r>
-              <w:rPr>
-                <w:rFonts w:hint="eastAsia"/>
-              </w:rPr>
-              <w:t>Search.Input.Keywords</w:t>
-            </w:r>
-          </w:p>
-        </w:tc>
-        <w:tc>
-          <w:tcPr>
-            <w:tcW w:w="5182" w:type="dxa"/>
-          </w:tcPr>
-          <w:p>
-            <w:pPr>
-              <w:rPr>
-                <w:rFonts w:hint="eastAsia"/>
-              </w:rPr>
-            </w:pPr>
-            <w:r>
-              <w:rPr>
-                <w:rFonts w:hint="eastAsia"/>
-              </w:rPr>
-              <w:t>系统将输入的内容标记为关键字，搜索时返回包含关键字的结果</w:t>
+            <w:cnfStyle w:val="001000000000" w:firstRow="0" w:lastRow="0" w:firstColumn="1" w:lastColumn="0" w:oddVBand="0" w:evenVBand="0" w:oddHBand="0" w:evenHBand="0" w:firstRowFirstColumn="0" w:firstRowLastColumn="0" w:lastRowFirstColumn="0" w:lastRowLastColumn="0"/>
+            <w:tcW w:w="4148" w:type="dxa"/>
+          </w:tcPr>
+          <w:p>
+            <w:r>
+              <w:rPr>
+                <w:rFonts w:hint="eastAsia"/>
+              </w:rPr>
+              <w:t>S</w:t>
+            </w:r>
+            <w:r>
+              <w:t>earch.Failed</w:t>
+            </w:r>
+          </w:p>
+        </w:tc>
+        <w:tc>
+          <w:tcPr>
+            <w:tcW w:w="4148" w:type="dxa"/>
+          </w:tcPr>
+          <w:p>
+            <w:pPr>
+              <w:cnfStyle w:val="000000000000" w:firstRow="0" w:lastRow="0" w:firstColumn="0" w:lastColumn="0" w:oddVBand="0" w:evenVBand="0" w:oddHBand="0" w:evenHBand="0" w:firstRowFirstColumn="0" w:firstRowLastColumn="0" w:lastRowFirstColumn="0" w:lastRowLastColumn="0"/>
+            </w:pPr>
+            <w:r>
+              <w:rPr>
+                <w:rFonts w:hint="eastAsia"/>
+              </w:rPr>
+              <w:t>系统因故搜索失败时，说明原因并提示用户稍候重试</w:t>
             </w:r>
           </w:p>
         </w:tc>
       </w:tr>
       <w:tr>
-        <w:tc>
-          <w:tcPr>
-            <w:tcW w:w="3114" w:type="dxa"/>
-          </w:tcPr>
-          <w:p>
-            <w:r>
-              <w:rPr>
-                <w:rFonts w:hint="eastAsia"/>
-              </w:rPr>
-              <w:t>Search.Input.Time</w:t>
-            </w:r>
-          </w:p>
-        </w:tc>
-        <w:tc>
-          <w:tcPr>
-            <w:tcW w:w="5182" w:type="dxa"/>
-          </w:tcPr>
-          <w:p>
-            <w:pPr>
-              <w:rPr>
-                <w:rFonts w:hint="eastAsia"/>
-              </w:rPr>
-            </w:pPr>
-            <w:r>
-              <w:rPr>
-                <w:rFonts w:hint="eastAsia"/>
-              </w:rPr>
-              <w:t>时间由用户选择，可以按日期区间或时间区间搜索活动</w:t>
+        <w:trPr>
+          <w:cnfStyle w:val="000000100000" w:firstRow="0" w:lastRow="0" w:firstColumn="0" w:lastColumn="0" w:oddVBand="0" w:evenVBand="0" w:oddHBand="1" w:evenHBand="0" w:firstRowFirstColumn="0" w:firstRowLastColumn="0" w:lastRowFirstColumn="0" w:lastRowLastColumn="0"/>
+        </w:trPr>
+        <w:tc>
+          <w:tcPr>
+            <w:cnfStyle w:val="001000000000" w:firstRow="0" w:lastRow="0" w:firstColumn="1" w:lastColumn="0" w:oddVBand="0" w:evenVBand="0" w:oddHBand="0" w:evenHBand="0" w:firstRowFirstColumn="0" w:firstRowLastColumn="0" w:lastRowFirstColumn="0" w:lastRowLastColumn="0"/>
+            <w:tcW w:w="4148" w:type="dxa"/>
+          </w:tcPr>
+          <w:p>
+            <w:r>
+              <w:rPr>
+                <w:rFonts w:hint="eastAsia"/>
+              </w:rPr>
+              <w:t>Browse</w:t>
+            </w:r>
+            <w:r>
+              <w:t>.Detail</w:t>
+            </w:r>
+          </w:p>
+        </w:tc>
+        <w:tc>
+          <w:tcPr>
+            <w:tcW w:w="4148" w:type="dxa"/>
+          </w:tcPr>
+          <w:p>
+            <w:pPr>
+              <w:cnfStyle w:val="000000100000" w:firstRow="0" w:lastRow="0" w:firstColumn="0" w:lastColumn="0" w:oddVBand="0" w:evenVBand="0" w:oddHBand="1" w:evenHBand="0" w:firstRowFirstColumn="0" w:firstRowLastColumn="0" w:lastRowFirstColumn="0" w:lastRowLastColumn="0"/>
+            </w:pPr>
+            <w:r>
+              <w:rPr>
+                <w:rFonts w:hint="eastAsia"/>
+              </w:rPr>
+              <w:t>允许用户查看活动的详细信息，并在其中进行活动报名</w:t>
             </w:r>
           </w:p>
         </w:tc>
@@ -422,124 +579,10 @@
       <w:tr>
         <w:tc>
           <w:tcPr>
-            <w:tcW w:w="3114" w:type="dxa"/>
-          </w:tcPr>
-          <w:p>
-            <w:r>
-              <w:rPr>
-                <w:rFonts w:hint="eastAsia"/>
-              </w:rPr>
-              <w:t>Search.Input.Type</w:t>
-            </w:r>
-          </w:p>
-        </w:tc>
-        <w:tc>
-          <w:tcPr>
-            <w:tcW w:w="5182" w:type="dxa"/>
-          </w:tcPr>
-          <w:p>
-            <w:pPr>
-              <w:rPr>
-                <w:rFonts w:hint="eastAsia"/>
-              </w:rPr>
-            </w:pPr>
-            <w:r>
-              <w:rPr>
-                <w:rFonts w:hint="eastAsia"/>
-              </w:rPr>
-              <w:t>可以按讲座、其他活动等类型进行搜索，活动类型可以添加</w:t>
-            </w:r>
-          </w:p>
-        </w:tc>
-      </w:tr>
-      <w:tr>
-        <w:tc>
-          <w:tcPr>
-            <w:tcW w:w="3114" w:type="dxa"/>
-          </w:tcPr>
-          <w:p>
-            <w:pPr>
-              <w:rPr>
-                <w:rFonts w:hint="eastAsia"/>
-              </w:rPr>
-            </w:pPr>
-            <w:r>
-              <w:rPr>
-                <w:rFonts w:hint="eastAsia"/>
-              </w:rPr>
-              <w:t>Sear</w:t>
-            </w:r>
-            <w:r>
-              <w:t>ch.Result</w:t>
-            </w:r>
-          </w:p>
-        </w:tc>
-        <w:tc>
-          <w:tcPr>
-            <w:tcW w:w="5182" w:type="dxa"/>
-          </w:tcPr>
-          <w:p>
-            <w:pPr>
-              <w:rPr>
-                <w:rFonts w:hint="eastAsia"/>
-              </w:rPr>
-            </w:pPr>
-            <w:r>
-              <w:rPr>
-                <w:rFonts w:hint="eastAsia"/>
-              </w:rPr>
-              <w:t>搜索结果以列表形式显示，若无则提示无符合条件的结果</w:t>
-            </w:r>
-          </w:p>
-        </w:tc>
-      </w:tr>
-      <w:tr>
-        <w:tc>
-          <w:tcPr>
-            <w:tcW w:w="3114" w:type="dxa"/>
-          </w:tcPr>
-          <w:p>
-            <w:r>
-              <w:rPr>
-                <w:rFonts w:hint="eastAsia"/>
-              </w:rPr>
-              <w:t>S</w:t>
-            </w:r>
-            <w:r>
-              <w:t>earch.Failed</w:t>
-            </w:r>
-          </w:p>
-        </w:tc>
-        <w:tc>
-          <w:tcPr>
-            <w:tcW w:w="5182" w:type="dxa"/>
-          </w:tcPr>
-          <w:p>
-            <w:pPr>
-              <w:rPr>
-                <w:rFonts w:hint="eastAsia"/>
-              </w:rPr>
-            </w:pPr>
-            <w:r>
-              <w:rPr>
-                <w:rFonts w:hint="eastAsia"/>
-              </w:rPr>
-              <w:t>系统因故搜索失败时，说明原因并提示用户稍候重试</w:t>
-            </w:r>
-          </w:p>
-        </w:tc>
-      </w:tr>
-      <w:tr>
-        <w:tc>
-          <w:tcPr>
-            <w:tcW w:w="3114" w:type="dxa"/>
-          </w:tcPr>
-          <w:p>
-            <w:pPr>
-              <w:rPr>
-                <w:rFonts w:hint="eastAsia"/>
-              </w:rPr>
-            </w:pPr>
+            <w:cnfStyle w:val="001000000000" w:firstRow="0" w:lastRow="0" w:firstColumn="1" w:lastColumn="0" w:oddVBand="0" w:evenVBand="0" w:oddHBand="0" w:evenHBand="0" w:firstRowFirstColumn="0" w:firstRowLastColumn="0" w:lastRowFirstColumn="0" w:lastRowLastColumn="0"/>
+            <w:tcW w:w="4148" w:type="dxa"/>
+          </w:tcPr>
+          <w:p>
             <w:r>
               <w:rPr>
                 <w:rFonts w:hint="eastAsia"/>
@@ -547,47 +590,6 @@
               <w:t>Browse</w:t>
             </w:r>
             <w:r>
-              <w:t>.Detail</w:t>
-            </w:r>
-          </w:p>
-        </w:tc>
-        <w:tc>
-          <w:tcPr>
-            <w:tcW w:w="5182" w:type="dxa"/>
-          </w:tcPr>
-          <w:p>
-            <w:pPr>
-              <w:rPr>
-                <w:rFonts w:hint="eastAsia"/>
-              </w:rPr>
-            </w:pPr>
-            <w:r>
-              <w:rPr>
-                <w:rFonts w:hint="eastAsia"/>
-              </w:rPr>
-              <w:t>允许用户查看活动的详细信息，并在其中进行活动报名</w:t>
-            </w:r>
-          </w:p>
-        </w:tc>
-      </w:tr>
-      <w:tr>
-        <w:tc>
-          <w:tcPr>
-            <w:tcW w:w="3114" w:type="dxa"/>
-          </w:tcPr>
-          <w:p>
-            <w:pPr>
-              <w:rPr>
-                <w:rFonts w:hint="eastAsia"/>
-              </w:rPr>
-            </w:pPr>
-            <w:r>
-              <w:rPr>
-                <w:rFonts w:hint="eastAsia"/>
-              </w:rPr>
-              <w:t>Browse</w:t>
-            </w:r>
-            <w:r>
               <w:t>.</w:t>
             </w:r>
             <w:r>
@@ -600,13 +602,11 @@
         </w:tc>
         <w:tc>
           <w:tcPr>
-            <w:tcW w:w="5182" w:type="dxa"/>
-          </w:tcPr>
-          <w:p>
-            <w:pPr>
-              <w:rPr>
-                <w:rFonts w:hint="eastAsia"/>
-              </w:rPr>
+            <w:tcW w:w="4148" w:type="dxa"/>
+          </w:tcPr>
+          <w:p>
+            <w:pPr>
+              <w:cnfStyle w:val="000000000000" w:firstRow="0" w:lastRow="0" w:firstColumn="0" w:lastColumn="0" w:oddVBand="0" w:evenVBand="0" w:oddHBand="0" w:evenHBand="0" w:firstRowFirstColumn="0" w:firstRowLastColumn="0" w:lastRowFirstColumn="0" w:lastRowLastColumn="0"/>
             </w:pPr>
             <w:r>
               <w:rPr>
@@ -618,13 +618,7 @@
         </w:tc>
       </w:tr>
     </w:tbl>
-    <w:p>
-      <w:pPr>
-        <w:rPr>
-          <w:rFonts w:hint="eastAsia"/>
-        </w:rPr>
-      </w:pPr>
-    </w:p>
+    <w:p/>
     <w:p>
       <w:r>
         <w:rPr>
@@ -650,7 +644,14 @@
         <w:rPr>
           <w:rFonts w:hint="eastAsia"/>
         </w:rPr>
-        <w:t>普通用户用于查看自己已报名的未开始的活动行程，可以查看活动名称、时间和地点，活动的详细内容，可以选择退出未结束报名以及结束报名但未开始的活动。</w:t>
+        <w:t>普通用户用于查看自己已报名的未开始的活动行程，可以查看活动名称、时间和地点，</w:t>
+      </w:r>
+      <w:r>
+        <w:rPr>
+          <w:rFonts w:hint="eastAsia"/>
+        </w:rPr>
+        <w:lastRenderedPageBreak/>
+        <w:t>活动的详细内容，可以选择退出未结束报名以及结束报名但未开始的活动。</w:t>
       </w:r>
     </w:p>
     <w:p/>
@@ -715,7 +716,6 @@
     </w:p>
     <w:p>
       <w:r>
-        <w:lastRenderedPageBreak/>
         <w:tab/>
       </w:r>
       <w:r>
@@ -805,11 +805,6 @@
       </w:r>
     </w:p>
     <w:p>
-      <w:pPr>
-        <w:rPr>
-          <w:rFonts w:hint="eastAsia"/>
-        </w:rPr>
-      </w:pPr>
       <w:r>
         <w:tab/>
       </w:r>
@@ -829,111 +824,121 @@
         <w:t>8.3相关功能需求</w:t>
       </w:r>
     </w:p>
-    <w:p>
-      <w:r>
-        <w:tab/>
-      </w:r>
-    </w:p>
+    <w:p/>
     <w:tbl>
       <w:tblPr>
-        <w:tblStyle w:val="a3"/>
+        <w:tblStyle w:val="1"/>
         <w:tblW w:w="0" w:type="auto"/>
         <w:tblLook w:val="04A0" w:firstRow="1" w:lastRow="0" w:firstColumn="1" w:lastColumn="0" w:noHBand="0" w:noVBand="1"/>
       </w:tblPr>
       <w:tblGrid>
-        <w:gridCol w:w="2972"/>
-        <w:gridCol w:w="5324"/>
+        <w:gridCol w:w="4148"/>
+        <w:gridCol w:w="4148"/>
       </w:tblGrid>
       <w:tr>
-        <w:tc>
-          <w:tcPr>
-            <w:tcW w:w="2972" w:type="dxa"/>
-          </w:tcPr>
-          <w:p>
-            <w:pPr>
-              <w:rPr>
-                <w:rFonts w:hint="eastAsia"/>
-              </w:rPr>
-            </w:pPr>
-            <w:r>
-              <w:rPr>
-                <w:rFonts w:hint="eastAsia"/>
-              </w:rPr>
-              <w:t>标号</w:t>
-            </w:r>
-          </w:p>
-        </w:tc>
-        <w:tc>
-          <w:tcPr>
-            <w:tcW w:w="5324" w:type="dxa"/>
-          </w:tcPr>
-          <w:p>
-            <w:pPr>
-              <w:rPr>
-                <w:rFonts w:hint="eastAsia"/>
-              </w:rPr>
-            </w:pPr>
-            <w:r>
-              <w:rPr>
-                <w:rFonts w:hint="eastAsia"/>
-              </w:rPr>
-              <w:t>需求</w:t>
+        <w:trPr>
+          <w:cnfStyle w:val="100000000000" w:firstRow="1" w:lastRow="0" w:firstColumn="0" w:lastColumn="0" w:oddVBand="0" w:evenVBand="0" w:oddHBand="0" w:evenHBand="0" w:firstRowFirstColumn="0" w:firstRowLastColumn="0" w:lastRowFirstColumn="0" w:lastRowLastColumn="0"/>
+        </w:trPr>
+        <w:tc>
+          <w:tcPr>
+            <w:cnfStyle w:val="001000000000" w:firstRow="0" w:lastRow="0" w:firstColumn="1" w:lastColumn="0" w:oddVBand="0" w:evenVBand="0" w:oddHBand="0" w:evenHBand="0" w:firstRowFirstColumn="0" w:firstRowLastColumn="0" w:lastRowFirstColumn="0" w:lastRowLastColumn="0"/>
+            <w:tcW w:w="4148" w:type="dxa"/>
+          </w:tcPr>
+          <w:p>
+            <w:r>
+              <w:rPr>
+                <w:rFonts w:hint="eastAsia"/>
+              </w:rPr>
+              <w:t>Schedule.View</w:t>
+            </w:r>
+          </w:p>
+        </w:tc>
+        <w:tc>
+          <w:tcPr>
+            <w:tcW w:w="4148" w:type="dxa"/>
+          </w:tcPr>
+          <w:p>
+            <w:pPr>
+              <w:cnfStyle w:val="100000000000" w:firstRow="1" w:lastRow="0" w:firstColumn="0" w:lastColumn="0" w:oddVBand="0" w:evenVBand="0" w:oddHBand="0" w:evenHBand="0" w:firstRowFirstColumn="0" w:firstRowLastColumn="0" w:lastRowFirstColumn="0" w:lastRowLastColumn="0"/>
+              <w:rPr>
+                <w:b w:val="0"/>
+              </w:rPr>
+            </w:pPr>
+            <w:r>
+              <w:rPr>
+                <w:rFonts w:hint="eastAsia"/>
+                <w:b w:val="0"/>
+              </w:rPr>
+              <w:t>用户可以以列表的形式查看行程，系统按开始时间顺序对每个活动显示活动名称、类型、开始时间和地点</w:t>
             </w:r>
           </w:p>
         </w:tc>
       </w:tr>
       <w:tr>
-        <w:tc>
-          <w:tcPr>
-            <w:tcW w:w="2972" w:type="dxa"/>
-          </w:tcPr>
-          <w:p>
-            <w:pPr>
-              <w:rPr>
-                <w:rFonts w:hint="eastAsia"/>
-              </w:rPr>
-            </w:pPr>
-            <w:r>
-              <w:rPr>
-                <w:rFonts w:hint="eastAsia"/>
-              </w:rPr>
-              <w:t>Schedule.View</w:t>
-            </w:r>
-          </w:p>
-        </w:tc>
-        <w:tc>
-          <w:tcPr>
-            <w:tcW w:w="5324" w:type="dxa"/>
-          </w:tcPr>
-          <w:p>
-            <w:pPr>
-              <w:rPr>
-                <w:rFonts w:hint="eastAsia"/>
-              </w:rPr>
-            </w:pPr>
-            <w:r>
-              <w:rPr>
-                <w:rFonts w:hint="eastAsia"/>
-              </w:rPr>
-              <w:t>用户可以以列表的形式查看行程，系统</w:t>
-            </w:r>
-            <w:r>
-              <w:rPr>
-                <w:rFonts w:hint="eastAsia"/>
-              </w:rPr>
-              <w:t>按开始时间顺序对每个活动</w:t>
-            </w:r>
-            <w:r>
-              <w:rPr>
-                <w:rFonts w:hint="eastAsia"/>
-              </w:rPr>
-              <w:t>显示活动名称、类型、开始时间</w:t>
-            </w:r>
-            <w:r>
-              <w:rPr>
-                <w:rFonts w:hint="eastAsia"/>
-              </w:rPr>
-              <w:t>和地点</w:t>
+        <w:trPr>
+          <w:cnfStyle w:val="000000100000" w:firstRow="0" w:lastRow="0" w:firstColumn="0" w:lastColumn="0" w:oddVBand="0" w:evenVBand="0" w:oddHBand="1" w:evenHBand="0" w:firstRowFirstColumn="0" w:firstRowLastColumn="0" w:lastRowFirstColumn="0" w:lastRowLastColumn="0"/>
+        </w:trPr>
+        <w:tc>
+          <w:tcPr>
+            <w:cnfStyle w:val="001000000000" w:firstRow="0" w:lastRow="0" w:firstColumn="1" w:lastColumn="0" w:oddVBand="0" w:evenVBand="0" w:oddHBand="0" w:evenHBand="0" w:firstRowFirstColumn="0" w:firstRowLastColumn="0" w:lastRowFirstColumn="0" w:lastRowLastColumn="0"/>
+            <w:tcW w:w="4148" w:type="dxa"/>
+          </w:tcPr>
+          <w:p>
+            <w:r>
+              <w:rPr>
+                <w:rFonts w:hint="eastAsia"/>
+              </w:rPr>
+              <w:t>Schedule.Detail</w:t>
+            </w:r>
+          </w:p>
+          <w:p/>
+          <w:p>
+            <w:r>
+              <w:rPr>
+                <w:rFonts w:hint="eastAsia"/>
+              </w:rPr>
+              <w:t>Schedule.Detail.Quit</w:t>
+            </w:r>
+          </w:p>
+        </w:tc>
+        <w:tc>
+          <w:tcPr>
+            <w:tcW w:w="4148" w:type="dxa"/>
+          </w:tcPr>
+          <w:p>
+            <w:pPr>
+              <w:cnfStyle w:val="000000100000" w:firstRow="0" w:lastRow="0" w:firstColumn="0" w:lastColumn="0" w:oddVBand="0" w:evenVBand="0" w:oddHBand="1" w:evenHBand="0" w:firstRowFirstColumn="0" w:firstRowLastColumn="0" w:lastRowFirstColumn="0" w:lastRowLastColumn="0"/>
+            </w:pPr>
+            <w:r>
+              <w:rPr>
+                <w:rFonts w:hint="eastAsia"/>
+              </w:rPr>
+              <w:t>参见7.3Browse.Detail</w:t>
+            </w:r>
+          </w:p>
+          <w:p>
+            <w:pPr>
+              <w:cnfStyle w:val="000000100000" w:firstRow="0" w:lastRow="0" w:firstColumn="0" w:lastColumn="0" w:oddVBand="0" w:evenVBand="0" w:oddHBand="1" w:evenHBand="0" w:firstRowFirstColumn="0" w:firstRowLastColumn="0" w:lastRowFirstColumn="0" w:lastRowLastColumn="0"/>
+            </w:pPr>
+            <w:r>
+              <w:rPr>
+                <w:rFonts w:hint="eastAsia"/>
+              </w:rPr>
+              <w:t>并增加退出活动的功能</w:t>
+            </w:r>
+          </w:p>
+          <w:p>
+            <w:pPr>
+              <w:cnfStyle w:val="000000100000" w:firstRow="0" w:lastRow="0" w:firstColumn="0" w:lastColumn="0" w:oddVBand="0" w:evenVBand="0" w:oddHBand="1" w:evenHBand="0" w:firstRowFirstColumn="0" w:firstRowLastColumn="0" w:lastRowFirstColumn="0" w:lastRowLastColumn="0"/>
+              <w:rPr>
+                <w:rFonts w:hint="eastAsia"/>
+              </w:rPr>
+            </w:pPr>
+            <w:r>
+              <w:rPr>
+                <w:rFonts w:hint="eastAsia"/>
+              </w:rPr>
+              <w:t>退出活动，提示用户将退出活动的名称并请求确认，用户确认后提示成功，并更新活动报名人数</w:t>
             </w:r>
           </w:p>
         </w:tc>
@@ -941,148 +946,45 @@
       <w:tr>
         <w:tc>
           <w:tcPr>
-            <w:tcW w:w="2972" w:type="dxa"/>
-          </w:tcPr>
-          <w:p>
-            <w:pPr>
-              <w:rPr>
-                <w:rFonts w:hint="eastAsia"/>
-              </w:rPr>
-            </w:pPr>
-            <w:r>
-              <w:rPr>
-                <w:rFonts w:hint="eastAsia"/>
-              </w:rPr>
-              <w:t>Schedule.Detail</w:t>
-            </w:r>
-          </w:p>
-        </w:tc>
-        <w:tc>
-          <w:tcPr>
-            <w:tcW w:w="5324" w:type="dxa"/>
-          </w:tcPr>
-          <w:p>
-            <w:r>
-              <w:rPr>
-                <w:rFonts w:hint="eastAsia"/>
-              </w:rPr>
-              <w:t>参见7.3</w:t>
-            </w:r>
-            <w:r>
-              <w:rPr>
-                <w:rFonts w:hint="eastAsia"/>
-              </w:rPr>
-              <w:t>Browse</w:t>
-            </w:r>
-            <w:r>
-              <w:rPr>
-                <w:rFonts w:hint="eastAsia"/>
-              </w:rPr>
-              <w:t>.Detail</w:t>
-            </w:r>
-          </w:p>
-          <w:p>
-            <w:pPr>
-              <w:rPr>
-                <w:rFonts w:hint="eastAsia"/>
-              </w:rPr>
-            </w:pPr>
-            <w:r>
-              <w:rPr>
-                <w:rFonts w:hint="eastAsia"/>
-              </w:rPr>
-              <w:t>并增加退出活动的功能</w:t>
+            <w:cnfStyle w:val="001000000000" w:firstRow="0" w:lastRow="0" w:firstColumn="1" w:lastColumn="0" w:oddVBand="0" w:evenVBand="0" w:oddHBand="0" w:evenHBand="0" w:firstRowFirstColumn="0" w:firstRowLastColumn="0" w:lastRowFirstColumn="0" w:lastRowLastColumn="0"/>
+            <w:tcW w:w="4148" w:type="dxa"/>
+          </w:tcPr>
+          <w:p>
+            <w:r>
+              <w:rPr>
+                <w:rFonts w:hint="eastAsia"/>
+              </w:rPr>
+              <w:t>Schedule.Return</w:t>
+            </w:r>
+          </w:p>
+        </w:tc>
+        <w:tc>
+          <w:tcPr>
+            <w:tcW w:w="4148" w:type="dxa"/>
+          </w:tcPr>
+          <w:p>
+            <w:pPr>
+              <w:cnfStyle w:val="000000000000" w:firstRow="0" w:lastRow="0" w:firstColumn="0" w:lastColumn="0" w:oddVBand="0" w:evenVBand="0" w:oddHBand="0" w:evenHBand="0" w:firstRowFirstColumn="0" w:firstRowLastColumn="0" w:lastRowFirstColumn="0" w:lastRowLastColumn="0"/>
+            </w:pPr>
+            <w:r>
+              <w:rPr>
+                <w:rFonts w:hint="eastAsia"/>
+              </w:rPr>
+              <w:t>用户选择返回时，系统返回上一级的界面</w:t>
             </w:r>
           </w:p>
         </w:tc>
       </w:tr>
       <w:tr>
-        <w:tc>
-          <w:tcPr>
-            <w:tcW w:w="2972" w:type="dxa"/>
-          </w:tcPr>
-          <w:p>
-            <w:pPr>
-              <w:rPr>
-                <w:rFonts w:hint="eastAsia"/>
-              </w:rPr>
-            </w:pPr>
-            <w:r>
-              <w:rPr>
-                <w:rFonts w:hint="eastAsia"/>
-              </w:rPr>
-              <w:t>Schedule.Detail.Quit</w:t>
-            </w:r>
-          </w:p>
-        </w:tc>
-        <w:tc>
-          <w:tcPr>
-            <w:tcW w:w="5324" w:type="dxa"/>
-          </w:tcPr>
-          <w:p>
-            <w:pPr>
-              <w:rPr>
-                <w:rFonts w:hint="eastAsia"/>
-              </w:rPr>
-            </w:pPr>
-            <w:r>
-              <w:rPr>
-                <w:rFonts w:hint="eastAsia"/>
-              </w:rPr>
-              <w:t>退出活动，提示用户将退出活动的名称并请求确认，用户确认后提示成功，并更新活动报名人数</w:t>
-            </w:r>
-          </w:p>
-        </w:tc>
-      </w:tr>
-      <w:tr>
-        <w:tc>
-          <w:tcPr>
-            <w:tcW w:w="2972" w:type="dxa"/>
-          </w:tcPr>
-          <w:p>
-            <w:pPr>
-              <w:rPr>
-                <w:rFonts w:hint="eastAsia"/>
-              </w:rPr>
-            </w:pPr>
-            <w:r>
-              <w:rPr>
-                <w:rFonts w:hint="eastAsia"/>
-              </w:rPr>
-              <w:t>Schedule.Return</w:t>
-            </w:r>
-          </w:p>
-        </w:tc>
-        <w:tc>
-          <w:tcPr>
-            <w:tcW w:w="5324" w:type="dxa"/>
-          </w:tcPr>
-          <w:p>
-            <w:pPr>
-              <w:rPr>
-                <w:rFonts w:hint="eastAsia"/>
-              </w:rPr>
-            </w:pPr>
-            <w:r>
-              <w:rPr>
-                <w:rFonts w:hint="eastAsia"/>
-              </w:rPr>
-              <w:t>用户选择返回时，系统返回上一级的界面</w:t>
-            </w:r>
-          </w:p>
-        </w:tc>
-      </w:tr>
-      <w:tr>
-        <w:tc>
-          <w:tcPr>
-            <w:tcW w:w="2972" w:type="dxa"/>
-          </w:tcPr>
-          <w:p>
-            <w:pPr>
-              <w:rPr>
-                <w:rFonts w:hint="eastAsia"/>
-              </w:rPr>
-            </w:pPr>
+        <w:trPr>
+          <w:cnfStyle w:val="000000100000" w:firstRow="0" w:lastRow="0" w:firstColumn="0" w:lastColumn="0" w:oddVBand="0" w:evenVBand="0" w:oddHBand="1" w:evenHBand="0" w:firstRowFirstColumn="0" w:firstRowLastColumn="0" w:lastRowFirstColumn="0" w:lastRowLastColumn="0"/>
+        </w:trPr>
+        <w:tc>
+          <w:tcPr>
+            <w:cnfStyle w:val="001000000000" w:firstRow="0" w:lastRow="0" w:firstColumn="1" w:lastColumn="0" w:oddVBand="0" w:evenVBand="0" w:oddHBand="0" w:evenHBand="0" w:firstRowFirstColumn="0" w:firstRowLastColumn="0" w:lastRowFirstColumn="0" w:lastRowLastColumn="0"/>
+            <w:tcW w:w="4148" w:type="dxa"/>
+          </w:tcPr>
+          <w:p>
             <w:r>
               <w:rPr>
                 <w:rFonts w:hint="eastAsia"/>
@@ -1093,13 +995,11 @@
         </w:tc>
         <w:tc>
           <w:tcPr>
-            <w:tcW w:w="5324" w:type="dxa"/>
-          </w:tcPr>
-          <w:p>
-            <w:pPr>
-              <w:rPr>
-                <w:rFonts w:hint="eastAsia"/>
-              </w:rPr>
+            <w:tcW w:w="4148" w:type="dxa"/>
+          </w:tcPr>
+          <w:p>
+            <w:pPr>
+              <w:cnfStyle w:val="000000100000" w:firstRow="0" w:lastRow="0" w:firstColumn="0" w:lastColumn="0" w:oddVBand="0" w:evenVBand="0" w:oddHBand="1" w:evenHBand="0" w:firstRowFirstColumn="0" w:firstRowLastColumn="0" w:lastRowFirstColumn="0" w:lastRowLastColumn="0"/>
             </w:pPr>
             <w:r>
               <w:rPr>
@@ -1123,7 +1023,7 @@
         <w:rPr>
           <w:rFonts w:hint="eastAsia"/>
         </w:rPr>
-        <w:t>9.举报/审核举报</w:t>
+        <w:t>9.举报</w:t>
       </w:r>
     </w:p>
     <w:p/>
@@ -1142,11 +1042,6 @@
       </w:r>
     </w:p>
     <w:p>
-      <w:pPr>
-        <w:rPr>
-          <w:rFonts w:hint="eastAsia"/>
-        </w:rPr>
-      </w:pPr>
       <w:r>
         <w:tab/>
       </w:r>
@@ -1272,11 +1167,6 @@
       </w:r>
     </w:p>
     <w:p>
-      <w:pPr>
-        <w:rPr>
-          <w:rFonts w:hint="eastAsia"/>
-        </w:rPr>
-      </w:pPr>
       <w:r>
         <w:tab/>
       </w:r>
@@ -1289,11 +1179,6 @@
     </w:p>
     <w:p/>
     <w:p>
-      <w:pPr>
-        <w:rPr>
-          <w:rFonts w:hint="eastAsia"/>
-        </w:rPr>
-      </w:pPr>
       <w:r>
         <w:rPr>
           <w:rFonts w:hint="eastAsia"/>
@@ -1301,88 +1186,88 @@
         <w:t>9.3相关功能需求</w:t>
       </w:r>
     </w:p>
+    <w:p/>
+    <w:p/>
     <w:tbl>
       <w:tblPr>
-        <w:tblStyle w:val="a3"/>
+        <w:tblStyle w:val="1"/>
         <w:tblW w:w="0" w:type="auto"/>
         <w:tblLook w:val="04A0" w:firstRow="1" w:lastRow="0" w:firstColumn="1" w:lastColumn="0" w:noHBand="0" w:noVBand="1"/>
       </w:tblPr>
       <w:tblGrid>
-        <w:gridCol w:w="2457"/>
-        <w:gridCol w:w="5839"/>
+        <w:gridCol w:w="4148"/>
+        <w:gridCol w:w="4148"/>
       </w:tblGrid>
       <w:tr>
-        <w:tc>
-          <w:tcPr>
-            <w:tcW w:w="2405" w:type="dxa"/>
-          </w:tcPr>
-          <w:p>
-            <w:pPr>
-              <w:rPr>
-                <w:rFonts w:hint="eastAsia"/>
-              </w:rPr>
-            </w:pPr>
-            <w:r>
-              <w:rPr>
-                <w:rFonts w:hint="eastAsia"/>
-              </w:rPr>
-              <w:t>标号</w:t>
-            </w:r>
-          </w:p>
-        </w:tc>
-        <w:tc>
-          <w:tcPr>
-            <w:tcW w:w="5891" w:type="dxa"/>
-          </w:tcPr>
-          <w:p>
-            <w:pPr>
-              <w:rPr>
-                <w:rFonts w:hint="eastAsia"/>
-              </w:rPr>
-            </w:pPr>
-            <w:r>
-              <w:rPr>
-                <w:rFonts w:hint="eastAsia"/>
-              </w:rPr>
-              <w:t>需求</w:t>
+        <w:trPr>
+          <w:cnfStyle w:val="100000000000" w:firstRow="1" w:lastRow="0" w:firstColumn="0" w:lastColumn="0" w:oddVBand="0" w:evenVBand="0" w:oddHBand="0" w:evenHBand="0" w:firstRowFirstColumn="0" w:firstRowLastColumn="0" w:lastRowFirstColumn="0" w:lastRowLastColumn="0"/>
+        </w:trPr>
+        <w:tc>
+          <w:tcPr>
+            <w:cnfStyle w:val="001000000000" w:firstRow="0" w:lastRow="0" w:firstColumn="1" w:lastColumn="0" w:oddVBand="0" w:evenVBand="0" w:oddHBand="0" w:evenHBand="0" w:firstRowFirstColumn="0" w:firstRowLastColumn="0" w:lastRowFirstColumn="0" w:lastRowLastColumn="0"/>
+            <w:tcW w:w="4148" w:type="dxa"/>
+          </w:tcPr>
+          <w:p>
+            <w:r>
+              <w:rPr>
+                <w:rFonts w:hint="eastAsia"/>
+              </w:rPr>
+              <w:t>Report</w:t>
+            </w:r>
+          </w:p>
+        </w:tc>
+        <w:tc>
+          <w:tcPr>
+            <w:tcW w:w="4148" w:type="dxa"/>
+          </w:tcPr>
+          <w:p>
+            <w:pPr>
+              <w:cnfStyle w:val="100000000000" w:firstRow="1" w:lastRow="0" w:firstColumn="0" w:lastColumn="0" w:oddVBand="0" w:evenVBand="0" w:oddHBand="0" w:evenHBand="0" w:firstRowFirstColumn="0" w:firstRowLastColumn="0" w:lastRowFirstColumn="0" w:lastRowLastColumn="0"/>
+              <w:rPr>
+                <w:b w:val="0"/>
+              </w:rPr>
+            </w:pPr>
+            <w:r>
+              <w:rPr>
+                <w:rFonts w:hint="eastAsia"/>
+                <w:b w:val="0"/>
+              </w:rPr>
+              <w:t>用户可以对自己认为违反法律法规的活动进行举报</w:t>
             </w:r>
           </w:p>
         </w:tc>
       </w:tr>
       <w:tr>
-        <w:tc>
-          <w:tcPr>
-            <w:tcW w:w="2405" w:type="dxa"/>
-          </w:tcPr>
-          <w:p>
-            <w:pPr>
-              <w:rPr>
-                <w:rFonts w:hint="eastAsia"/>
-              </w:rPr>
-            </w:pPr>
-            <w:r>
-              <w:rPr>
-                <w:rFonts w:hint="eastAsia"/>
-              </w:rPr>
-              <w:t>Report</w:t>
-            </w:r>
-          </w:p>
-        </w:tc>
-        <w:tc>
-          <w:tcPr>
-            <w:tcW w:w="5891" w:type="dxa"/>
-          </w:tcPr>
-          <w:p>
-            <w:pPr>
-              <w:rPr>
-                <w:rFonts w:hint="eastAsia"/>
-              </w:rPr>
-            </w:pPr>
-            <w:r>
-              <w:rPr>
-                <w:rFonts w:hint="eastAsia"/>
-              </w:rPr>
-              <w:t>用户可以对自己认为违反法律法规的活动进行举报</w:t>
+        <w:trPr>
+          <w:cnfStyle w:val="000000100000" w:firstRow="0" w:lastRow="0" w:firstColumn="0" w:lastColumn="0" w:oddVBand="0" w:evenVBand="0" w:oddHBand="1" w:evenHBand="0" w:firstRowFirstColumn="0" w:firstRowLastColumn="0" w:lastRowFirstColumn="0" w:lastRowLastColumn="0"/>
+        </w:trPr>
+        <w:tc>
+          <w:tcPr>
+            <w:cnfStyle w:val="001000000000" w:firstRow="0" w:lastRow="0" w:firstColumn="1" w:lastColumn="0" w:oddVBand="0" w:evenVBand="0" w:oddHBand="0" w:evenHBand="0" w:firstRowFirstColumn="0" w:firstRowLastColumn="0" w:lastRowFirstColumn="0" w:lastRowLastColumn="0"/>
+            <w:tcW w:w="4148" w:type="dxa"/>
+          </w:tcPr>
+          <w:p>
+            <w:r>
+              <w:rPr>
+                <w:rFonts w:hint="eastAsia"/>
+              </w:rPr>
+              <w:t>Report.Input</w:t>
+            </w:r>
+          </w:p>
+        </w:tc>
+        <w:tc>
+          <w:tcPr>
+            <w:tcW w:w="4148" w:type="dxa"/>
+          </w:tcPr>
+          <w:p>
+            <w:pPr>
+              <w:cnfStyle w:val="000000100000" w:firstRow="0" w:lastRow="0" w:firstColumn="0" w:lastColumn="0" w:oddVBand="0" w:evenVBand="0" w:oddHBand="1" w:evenHBand="0" w:firstRowFirstColumn="0" w:firstRowLastColumn="0" w:lastRowFirstColumn="0" w:lastRowLastColumn="0"/>
+            </w:pPr>
+            <w:r>
+              <w:rPr>
+                <w:rFonts w:hint="eastAsia"/>
+              </w:rPr>
+              <w:t>用户根据名称，日期来搜索需要举报的活动，并从搜索结果中选择</w:t>
             </w:r>
           </w:p>
         </w:tc>
@@ -1390,84 +1275,104 @@
       <w:tr>
         <w:tc>
           <w:tcPr>
-            <w:tcW w:w="2405" w:type="dxa"/>
-          </w:tcPr>
-          <w:p>
-            <w:pPr>
-              <w:rPr>
-                <w:rFonts w:hint="eastAsia"/>
-              </w:rPr>
-            </w:pPr>
-            <w:r>
-              <w:rPr>
-                <w:rFonts w:hint="eastAsia"/>
-              </w:rPr>
-              <w:t>Report.Input</w:t>
-            </w:r>
-          </w:p>
-        </w:tc>
-        <w:tc>
-          <w:tcPr>
-            <w:tcW w:w="5891" w:type="dxa"/>
-          </w:tcPr>
-          <w:p>
-            <w:pPr>
-              <w:rPr>
-                <w:rFonts w:hint="eastAsia"/>
-              </w:rPr>
-            </w:pPr>
-            <w:r>
-              <w:rPr>
-                <w:rFonts w:hint="eastAsia"/>
-              </w:rPr>
-              <w:t>用户根据名称，日期来搜索需要举报的活动，并从搜索结果中选择</w:t>
+            <w:cnfStyle w:val="001000000000" w:firstRow="0" w:lastRow="0" w:firstColumn="1" w:lastColumn="0" w:oddVBand="0" w:evenVBand="0" w:oddHBand="0" w:evenHBand="0" w:firstRowFirstColumn="0" w:firstRowLastColumn="0" w:lastRowFirstColumn="0" w:lastRowLastColumn="0"/>
+            <w:tcW w:w="4148" w:type="dxa"/>
+          </w:tcPr>
+          <w:p>
+            <w:r>
+              <w:rPr>
+                <w:rFonts w:hint="eastAsia"/>
+              </w:rPr>
+              <w:t>Report.Type</w:t>
+            </w:r>
+          </w:p>
+        </w:tc>
+        <w:tc>
+          <w:tcPr>
+            <w:tcW w:w="4148" w:type="dxa"/>
+          </w:tcPr>
+          <w:p>
+            <w:pPr>
+              <w:cnfStyle w:val="000000000000" w:firstRow="0" w:lastRow="0" w:firstColumn="0" w:lastColumn="0" w:oddVBand="0" w:evenVBand="0" w:oddHBand="0" w:evenHBand="0" w:firstRowFirstColumn="0" w:firstRowLastColumn="0" w:lastRowFirstColumn="0" w:lastRowLastColumn="0"/>
+            </w:pPr>
+            <w:r>
+              <w:rPr>
+                <w:rFonts w:hint="eastAsia"/>
+              </w:rPr>
+              <w:t>用户举报时需要选择举报的活动类型：淫秽信息，非法集会</w:t>
+            </w:r>
+          </w:p>
+          <w:p>
+            <w:pPr>
+              <w:cnfStyle w:val="000000000000" w:firstRow="0" w:lastRow="0" w:firstColumn="0" w:lastColumn="0" w:oddVBand="0" w:evenVBand="0" w:oddHBand="0" w:evenHBand="0" w:firstRowFirstColumn="0" w:firstRowLastColumn="0" w:lastRowFirstColumn="0" w:lastRowLastColumn="0"/>
+            </w:pPr>
+            <w:r>
+              <w:rPr>
+                <w:rFonts w:hint="eastAsia"/>
+              </w:rPr>
+              <w:t>举报活动类型可添加</w:t>
             </w:r>
           </w:p>
         </w:tc>
       </w:tr>
       <w:tr>
-        <w:tc>
-          <w:tcPr>
-            <w:tcW w:w="2405" w:type="dxa"/>
-          </w:tcPr>
-          <w:p>
-            <w:pPr>
-              <w:rPr>
-                <w:rFonts w:hint="eastAsia"/>
-              </w:rPr>
-            </w:pPr>
-            <w:r>
-              <w:rPr>
-                <w:rFonts w:hint="eastAsia"/>
-              </w:rPr>
-              <w:t>Report.Type</w:t>
-            </w:r>
-          </w:p>
-        </w:tc>
-        <w:tc>
-          <w:tcPr>
-            <w:tcW w:w="5891" w:type="dxa"/>
-          </w:tcPr>
-          <w:p>
-            <w:r>
-              <w:rPr>
-                <w:rFonts w:hint="eastAsia"/>
-              </w:rPr>
-              <w:t>用户举报时需要选择举报的活动类型：淫秽信息，非法集会</w:t>
-            </w:r>
-          </w:p>
-          <w:p>
-            <w:pPr>
-              <w:rPr>
-                <w:rFonts w:hint="eastAsia"/>
-              </w:rPr>
-            </w:pPr>
-            <w:r>
-              <w:rPr>
-                <w:rFonts w:hint="eastAsia"/>
-              </w:rPr>
-              <w:lastRenderedPageBreak/>
-              <w:t>举报活动类型可添加</w:t>
+        <w:trPr>
+          <w:cnfStyle w:val="000000100000" w:firstRow="0" w:lastRow="0" w:firstColumn="0" w:lastColumn="0" w:oddVBand="0" w:evenVBand="0" w:oddHBand="1" w:evenHBand="0" w:firstRowFirstColumn="0" w:firstRowLastColumn="0" w:lastRowFirstColumn="0" w:lastRowLastColumn="0"/>
+        </w:trPr>
+        <w:tc>
+          <w:tcPr>
+            <w:cnfStyle w:val="001000000000" w:firstRow="0" w:lastRow="0" w:firstColumn="1" w:lastColumn="0" w:oddVBand="0" w:evenVBand="0" w:oddHBand="0" w:evenHBand="0" w:firstRowFirstColumn="0" w:firstRowLastColumn="0" w:lastRowFirstColumn="0" w:lastRowLastColumn="0"/>
+            <w:tcW w:w="4148" w:type="dxa"/>
+          </w:tcPr>
+          <w:p>
+            <w:r>
+              <w:rPr>
+                <w:rFonts w:hint="eastAsia"/>
+              </w:rPr>
+              <w:t>Report.Feed</w:t>
+            </w:r>
+            <w:r>
+              <w:t>back.Send</w:t>
+            </w:r>
+          </w:p>
+          <w:p/>
+          <w:p/>
+          <w:p>
+            <w:r>
+              <w:rPr>
+                <w:rFonts w:hint="eastAsia"/>
+              </w:rPr>
+              <w:t>Report.Feedback.Receive</w:t>
+            </w:r>
+          </w:p>
+        </w:tc>
+        <w:tc>
+          <w:tcPr>
+            <w:tcW w:w="4148" w:type="dxa"/>
+          </w:tcPr>
+          <w:p>
+            <w:pPr>
+              <w:cnfStyle w:val="000000100000" w:firstRow="0" w:lastRow="0" w:firstColumn="0" w:lastColumn="0" w:oddVBand="0" w:evenVBand="0" w:oddHBand="1" w:evenHBand="0" w:firstRowFirstColumn="0" w:firstRowLastColumn="0" w:lastRowFirstColumn="0" w:lastRowLastColumn="0"/>
+            </w:pPr>
+            <w:r>
+              <w:rPr>
+                <w:rFonts w:hint="eastAsia"/>
+              </w:rPr>
+              <w:t>管理人员处理完举报后，可以向用户发送反馈，系统自动生成对活动和发起者的处理结果</w:t>
+            </w:r>
+          </w:p>
+          <w:p>
+            <w:pPr>
+              <w:cnfStyle w:val="000000100000" w:firstRow="0" w:lastRow="0" w:firstColumn="0" w:lastColumn="0" w:oddVBand="0" w:evenVBand="0" w:oddHBand="1" w:evenHBand="0" w:firstRowFirstColumn="0" w:firstRowLastColumn="0" w:lastRowFirstColumn="0" w:lastRowLastColumn="0"/>
+              <w:rPr>
+                <w:rFonts w:hint="eastAsia"/>
+              </w:rPr>
+            </w:pPr>
+            <w:r>
+              <w:rPr>
+                <w:rFonts w:hint="eastAsia"/>
+              </w:rPr>
+              <w:t>用户以系统邮件的形式接受举报反馈，邮件标题为举报反馈，内容为处理结果</w:t>
             </w:r>
           </w:p>
         </w:tc>
@@ -1475,220 +1380,45 @@
       <w:tr>
         <w:tc>
           <w:tcPr>
-            <w:tcW w:w="2405" w:type="dxa"/>
-          </w:tcPr>
-          <w:p>
-            <w:pPr>
-              <w:rPr>
-                <w:rFonts w:hint="eastAsia"/>
-              </w:rPr>
-            </w:pPr>
-            <w:r>
-              <w:rPr>
-                <w:rFonts w:hint="eastAsia"/>
-              </w:rPr>
-              <w:lastRenderedPageBreak/>
-              <w:t>Report.</w:t>
-            </w:r>
-            <w:r>
-              <w:t>Close</w:t>
-            </w:r>
-          </w:p>
-        </w:tc>
-        <w:tc>
-          <w:tcPr>
-            <w:tcW w:w="5891" w:type="dxa"/>
-          </w:tcPr>
-          <w:p>
-            <w:pPr>
-              <w:rPr>
-                <w:rFonts w:hint="eastAsia"/>
-              </w:rPr>
-            </w:pPr>
-            <w:r>
-              <w:rPr>
-                <w:rFonts w:hint="eastAsia"/>
-              </w:rPr>
-              <w:t>管理人员可以撤销活动，撤销后的活动状态置为已撤销，更新报名用户的行程并发送通知，已撤销的活动不予显示</w:t>
+            <w:cnfStyle w:val="001000000000" w:firstRow="0" w:lastRow="0" w:firstColumn="1" w:lastColumn="0" w:oddVBand="0" w:evenVBand="0" w:oddHBand="0" w:evenHBand="0" w:firstRowFirstColumn="0" w:firstRowLastColumn="0" w:lastRowFirstColumn="0" w:lastRowLastColumn="0"/>
+            <w:tcW w:w="4148" w:type="dxa"/>
+          </w:tcPr>
+          <w:p>
+            <w:r>
+              <w:rPr>
+                <w:rFonts w:hint="eastAsia"/>
+              </w:rPr>
+              <w:t>Report.Return</w:t>
+            </w:r>
+          </w:p>
+        </w:tc>
+        <w:tc>
+          <w:tcPr>
+            <w:tcW w:w="4148" w:type="dxa"/>
+          </w:tcPr>
+          <w:p>
+            <w:pPr>
+              <w:cnfStyle w:val="000000000000" w:firstRow="0" w:lastRow="0" w:firstColumn="0" w:lastColumn="0" w:oddVBand="0" w:evenVBand="0" w:oddHBand="0" w:evenHBand="0" w:firstRowFirstColumn="0" w:firstRowLastColumn="0" w:lastRowFirstColumn="0" w:lastRowLastColumn="0"/>
+            </w:pPr>
+            <w:r>
+              <w:rPr>
+                <w:rFonts w:hint="eastAsia"/>
+              </w:rPr>
+              <w:t>用户选择返回时，系统返回上一级的界面</w:t>
             </w:r>
           </w:p>
         </w:tc>
       </w:tr>
       <w:tr>
-        <w:tc>
-          <w:tcPr>
-            <w:tcW w:w="2405" w:type="dxa"/>
-          </w:tcPr>
-          <w:p>
-            <w:pPr>
-              <w:rPr>
-                <w:rFonts w:hint="eastAsia"/>
-              </w:rPr>
-            </w:pPr>
-            <w:r>
-              <w:rPr>
-                <w:rFonts w:hint="eastAsia"/>
-              </w:rPr>
-              <w:t>Report.Ban</w:t>
-            </w:r>
-          </w:p>
-        </w:tc>
-        <w:tc>
-          <w:tcPr>
-            <w:tcW w:w="5891" w:type="dxa"/>
-          </w:tcPr>
-          <w:p>
-            <w:pPr>
-              <w:rPr>
-                <w:rFonts w:hint="eastAsia"/>
-              </w:rPr>
-            </w:pPr>
-            <w:r>
-              <w:rPr>
-                <w:rFonts w:hint="eastAsia"/>
-              </w:rPr>
-              <w:t>管理人员可以选择被撤销活动发起用户进行封禁，可以选择30天禁止发布活动，取消活动发布资格，永久封禁账号</w:t>
-            </w:r>
-          </w:p>
-        </w:tc>
-      </w:tr>
-      <w:tr>
-        <w:tc>
-          <w:tcPr>
-            <w:tcW w:w="2405" w:type="dxa"/>
-          </w:tcPr>
-          <w:p>
-            <w:pPr>
-              <w:rPr>
-                <w:rFonts w:hint="eastAsia"/>
-              </w:rPr>
-            </w:pPr>
-            <w:r>
-              <w:rPr>
-                <w:rFonts w:hint="eastAsia"/>
-              </w:rPr>
-              <w:t>Report.Feed</w:t>
-            </w:r>
-            <w:r>
-              <w:t>back</w:t>
-            </w:r>
-            <w:r>
-              <w:t>.Send</w:t>
-            </w:r>
-          </w:p>
-        </w:tc>
-        <w:tc>
-          <w:tcPr>
-            <w:tcW w:w="5891" w:type="dxa"/>
-          </w:tcPr>
-          <w:p>
-            <w:pPr>
-              <w:rPr>
-                <w:rFonts w:hint="eastAsia"/>
-              </w:rPr>
-            </w:pPr>
-            <w:r>
-              <w:rPr>
-                <w:rFonts w:hint="eastAsia"/>
-              </w:rPr>
-              <w:t>管理人员处理完举报后，</w:t>
-            </w:r>
-            <w:r>
-              <w:rPr>
-                <w:rFonts w:hint="eastAsia"/>
-              </w:rPr>
-              <w:t>可以向用户发送反馈，系统自动生成对活动和发起者的处理结果</w:t>
-            </w:r>
-          </w:p>
-        </w:tc>
-      </w:tr>
-      <w:tr>
-        <w:tc>
-          <w:tcPr>
-            <w:tcW w:w="2405" w:type="dxa"/>
-          </w:tcPr>
-          <w:p>
-            <w:pPr>
-              <w:rPr>
-                <w:rFonts w:hint="eastAsia"/>
-              </w:rPr>
-            </w:pPr>
-            <w:r>
-              <w:rPr>
-                <w:rFonts w:hint="eastAsia"/>
-              </w:rPr>
-              <w:t>Report.Feedback.Receive</w:t>
-            </w:r>
-          </w:p>
-        </w:tc>
-        <w:tc>
-          <w:tcPr>
-            <w:tcW w:w="5891" w:type="dxa"/>
-          </w:tcPr>
-          <w:p>
-            <w:pPr>
-              <w:rPr>
-                <w:rFonts w:hint="eastAsia"/>
-              </w:rPr>
-            </w:pPr>
-            <w:r>
-              <w:rPr>
-                <w:rFonts w:hint="eastAsia"/>
-              </w:rPr>
-              <w:t>用户以系统邮件的形式接受举报反馈，邮件标题为举报反馈，内容为处理结果</w:t>
-            </w:r>
-          </w:p>
-        </w:tc>
-      </w:tr>
-      <w:tr>
-        <w:tc>
-          <w:tcPr>
-            <w:tcW w:w="2405" w:type="dxa"/>
-          </w:tcPr>
-          <w:p>
-            <w:pPr>
-              <w:rPr>
-                <w:rFonts w:hint="eastAsia"/>
-              </w:rPr>
-            </w:pPr>
-            <w:r>
-              <w:rPr>
-                <w:rFonts w:hint="eastAsia"/>
-              </w:rPr>
-              <w:t>Report.Return</w:t>
-            </w:r>
-          </w:p>
-        </w:tc>
-        <w:tc>
-          <w:tcPr>
-            <w:tcW w:w="5891" w:type="dxa"/>
-          </w:tcPr>
-          <w:p>
-            <w:pPr>
-              <w:rPr>
-                <w:rFonts w:hint="eastAsia"/>
-              </w:rPr>
-            </w:pPr>
-            <w:r>
-              <w:rPr>
-                <w:rFonts w:hint="eastAsia"/>
-              </w:rPr>
-              <w:t>用户选择返回时，系统返回上一级的界面</w:t>
-            </w:r>
-          </w:p>
-        </w:tc>
-      </w:tr>
-      <w:tr>
-        <w:tc>
-          <w:tcPr>
-            <w:tcW w:w="2405" w:type="dxa"/>
-          </w:tcPr>
-          <w:p>
-            <w:pPr>
-              <w:rPr>
-                <w:rFonts w:hint="eastAsia"/>
-              </w:rPr>
-            </w:pPr>
+        <w:trPr>
+          <w:cnfStyle w:val="000000100000" w:firstRow="0" w:lastRow="0" w:firstColumn="0" w:lastColumn="0" w:oddVBand="0" w:evenVBand="0" w:oddHBand="1" w:evenHBand="0" w:firstRowFirstColumn="0" w:firstRowLastColumn="0" w:lastRowFirstColumn="0" w:lastRowLastColumn="0"/>
+        </w:trPr>
+        <w:tc>
+          <w:tcPr>
+            <w:cnfStyle w:val="001000000000" w:firstRow="0" w:lastRow="0" w:firstColumn="1" w:lastColumn="0" w:oddVBand="0" w:evenVBand="0" w:oddHBand="0" w:evenHBand="0" w:firstRowFirstColumn="0" w:firstRowLastColumn="0" w:lastRowFirstColumn="0" w:lastRowLastColumn="0"/>
+            <w:tcW w:w="4148" w:type="dxa"/>
+          </w:tcPr>
+          <w:p>
             <w:r>
               <w:rPr>
                 <w:rFonts w:hint="eastAsia"/>
@@ -1699,13 +1429,11 @@
         </w:tc>
         <w:tc>
           <w:tcPr>
-            <w:tcW w:w="5891" w:type="dxa"/>
-          </w:tcPr>
-          <w:p>
-            <w:pPr>
-              <w:rPr>
-                <w:rFonts w:hint="eastAsia"/>
-              </w:rPr>
+            <w:tcW w:w="4148" w:type="dxa"/>
+          </w:tcPr>
+          <w:p>
+            <w:pPr>
+              <w:cnfStyle w:val="000000100000" w:firstRow="0" w:lastRow="0" w:firstColumn="0" w:lastColumn="0" w:oddVBand="0" w:evenVBand="0" w:oddHBand="1" w:evenHBand="0" w:firstRowFirstColumn="0" w:firstRowLastColumn="0" w:lastRowFirstColumn="0" w:lastRowLastColumn="0"/>
             </w:pPr>
             <w:r>
               <w:rPr>
@@ -1734,11 +1462,6 @@
     </w:p>
     <w:p/>
     <w:p>
-      <w:pPr>
-        <w:rPr>
-          <w:rFonts w:hint="eastAsia"/>
-        </w:rPr>
-      </w:pPr>
       <w:r>
         <w:rPr>
           <w:rFonts w:hint="eastAsia"/>
@@ -1747,11 +1470,6 @@
       </w:r>
     </w:p>
     <w:p>
-      <w:pPr>
-        <w:rPr>
-          <w:rFonts w:hint="eastAsia"/>
-        </w:rPr>
-      </w:pPr>
       <w:r>
         <w:tab/>
       </w:r>
@@ -1927,11 +1645,6 @@
       </w:r>
     </w:p>
     <w:p>
-      <w:pPr>
-        <w:rPr>
-          <w:rFonts w:hint="eastAsia"/>
-        </w:rPr>
-      </w:pPr>
       <w:r>
         <w:tab/>
       </w:r>
@@ -1951,94 +1664,88 @@
         <w:t>10.3相关功能需求</w:t>
       </w:r>
     </w:p>
+    <w:p/>
+    <w:p/>
     <w:tbl>
       <w:tblPr>
-        <w:tblStyle w:val="a3"/>
+        <w:tblStyle w:val="1"/>
         <w:tblW w:w="0" w:type="auto"/>
         <w:tblLook w:val="04A0" w:firstRow="1" w:lastRow="0" w:firstColumn="1" w:lastColumn="0" w:noHBand="0" w:noVBand="1"/>
       </w:tblPr>
       <w:tblGrid>
-        <w:gridCol w:w="2830"/>
-        <w:gridCol w:w="5466"/>
+        <w:gridCol w:w="4148"/>
+        <w:gridCol w:w="4148"/>
       </w:tblGrid>
       <w:tr>
-        <w:tc>
-          <w:tcPr>
-            <w:tcW w:w="2830" w:type="dxa"/>
-          </w:tcPr>
-          <w:p>
-            <w:pPr>
-              <w:rPr>
-                <w:rFonts w:hint="eastAsia"/>
-              </w:rPr>
-            </w:pPr>
-            <w:r>
-              <w:rPr>
-                <w:rFonts w:hint="eastAsia"/>
-              </w:rPr>
-              <w:t>标号</w:t>
-            </w:r>
-          </w:p>
-        </w:tc>
-        <w:tc>
-          <w:tcPr>
-            <w:tcW w:w="5466" w:type="dxa"/>
-          </w:tcPr>
-          <w:p>
-            <w:pPr>
-              <w:rPr>
-                <w:rFonts w:hint="eastAsia"/>
-              </w:rPr>
-            </w:pPr>
-            <w:r>
-              <w:rPr>
-                <w:rFonts w:hint="eastAsia"/>
-              </w:rPr>
-              <w:t>需求</w:t>
+        <w:trPr>
+          <w:cnfStyle w:val="100000000000" w:firstRow="1" w:lastRow="0" w:firstColumn="0" w:lastColumn="0" w:oddVBand="0" w:evenVBand="0" w:oddHBand="0" w:evenHBand="0" w:firstRowFirstColumn="0" w:firstRowLastColumn="0" w:lastRowFirstColumn="0" w:lastRowLastColumn="0"/>
+        </w:trPr>
+        <w:tc>
+          <w:tcPr>
+            <w:cnfStyle w:val="001000000000" w:firstRow="0" w:lastRow="0" w:firstColumn="1" w:lastColumn="0" w:oddVBand="0" w:evenVBand="0" w:oddHBand="0" w:evenHBand="0" w:firstRowFirstColumn="0" w:firstRowLastColumn="0" w:lastRowFirstColumn="0" w:lastRowLastColumn="0"/>
+            <w:tcW w:w="4148" w:type="dxa"/>
+          </w:tcPr>
+          <w:p>
+            <w:r>
+              <w:rPr>
+                <w:rFonts w:hint="eastAsia"/>
+              </w:rPr>
+              <w:t>ActivityConsult</w:t>
+            </w:r>
+          </w:p>
+        </w:tc>
+        <w:tc>
+          <w:tcPr>
+            <w:tcW w:w="4148" w:type="dxa"/>
+          </w:tcPr>
+          <w:p>
+            <w:pPr>
+              <w:cnfStyle w:val="100000000000" w:firstRow="1" w:lastRow="0" w:firstColumn="0" w:lastColumn="0" w:oddVBand="0" w:evenVBand="0" w:oddHBand="0" w:evenHBand="0" w:firstRowFirstColumn="0" w:firstRowLastColumn="0" w:lastRowFirstColumn="0" w:lastRowLastColumn="0"/>
+              <w:rPr>
+                <w:b w:val="0"/>
+              </w:rPr>
+            </w:pPr>
+            <w:r>
+              <w:rPr>
+                <w:rFonts w:hint="eastAsia"/>
+                <w:b w:val="0"/>
+              </w:rPr>
+              <w:t>普通用户可以对活动进行咨询，在对一个活动仍有两个未解决的问题时，不能对此活动进行咨询</w:t>
             </w:r>
           </w:p>
         </w:tc>
       </w:tr>
       <w:tr>
-        <w:tc>
-          <w:tcPr>
-            <w:tcW w:w="2830" w:type="dxa"/>
-          </w:tcPr>
-          <w:p>
-            <w:pPr>
-              <w:rPr>
-                <w:rFonts w:hint="eastAsia"/>
-              </w:rPr>
-            </w:pPr>
-            <w:r>
-              <w:rPr>
-                <w:rFonts w:hint="eastAsia"/>
-              </w:rPr>
-              <w:t>ActivityConsult</w:t>
-            </w:r>
-          </w:p>
-        </w:tc>
-        <w:tc>
-          <w:tcPr>
-            <w:tcW w:w="5466" w:type="dxa"/>
-          </w:tcPr>
-          <w:p>
-            <w:pPr>
-              <w:rPr>
-                <w:rFonts w:hint="eastAsia"/>
-              </w:rPr>
-            </w:pPr>
-            <w:r>
-              <w:rPr>
-                <w:rFonts w:hint="eastAsia"/>
-              </w:rPr>
-              <w:t>普通用户可以对活动进行咨询</w:t>
-            </w:r>
-            <w:r>
-              <w:rPr>
-                <w:rFonts w:hint="eastAsia"/>
-              </w:rPr>
-              <w:t>，在对一个活动仍有两个未解决的问题时，不能对此活动进行咨询</w:t>
+        <w:trPr>
+          <w:cnfStyle w:val="000000100000" w:firstRow="0" w:lastRow="0" w:firstColumn="0" w:lastColumn="0" w:oddVBand="0" w:evenVBand="0" w:oddHBand="1" w:evenHBand="0" w:firstRowFirstColumn="0" w:firstRowLastColumn="0" w:lastRowFirstColumn="0" w:lastRowLastColumn="0"/>
+        </w:trPr>
+        <w:tc>
+          <w:tcPr>
+            <w:cnfStyle w:val="001000000000" w:firstRow="0" w:lastRow="0" w:firstColumn="1" w:lastColumn="0" w:oddVBand="0" w:evenVBand="0" w:oddHBand="0" w:evenHBand="0" w:firstRowFirstColumn="0" w:firstRowLastColumn="0" w:lastRowFirstColumn="0" w:lastRowLastColumn="0"/>
+            <w:tcW w:w="4148" w:type="dxa"/>
+          </w:tcPr>
+          <w:p>
+            <w:r>
+              <w:rPr>
+                <w:rFonts w:hint="eastAsia"/>
+              </w:rPr>
+              <w:t>ActivityConsult.Input</w:t>
+            </w:r>
+          </w:p>
+        </w:tc>
+        <w:tc>
+          <w:tcPr>
+            <w:tcW w:w="4148" w:type="dxa"/>
+          </w:tcPr>
+          <w:p>
+            <w:pPr>
+              <w:cnfStyle w:val="000000100000" w:firstRow="0" w:lastRow="0" w:firstColumn="0" w:lastColumn="0" w:oddVBand="0" w:evenVBand="0" w:oddHBand="1" w:evenHBand="0" w:firstRowFirstColumn="0" w:firstRowLastColumn="0" w:lastRowFirstColumn="0" w:lastRowLastColumn="0"/>
+            </w:pPr>
+            <w:r>
+              <w:rPr>
+                <w:rFonts w:hint="eastAsia"/>
+              </w:rPr>
+              <w:t>咨询内容长度在50个中文字符以内，不能为空</w:t>
             </w:r>
           </w:p>
         </w:tc>
@@ -2046,78 +1753,69 @@
       <w:tr>
         <w:tc>
           <w:tcPr>
-            <w:tcW w:w="2830" w:type="dxa"/>
-          </w:tcPr>
-          <w:p>
-            <w:pPr>
-              <w:rPr>
-                <w:rFonts w:hint="eastAsia"/>
-              </w:rPr>
-            </w:pPr>
-            <w:r>
-              <w:rPr>
-                <w:rFonts w:hint="eastAsia"/>
-              </w:rPr>
-              <w:t>ActivityConsult.Input</w:t>
-            </w:r>
-          </w:p>
-        </w:tc>
-        <w:tc>
-          <w:tcPr>
-            <w:tcW w:w="5466" w:type="dxa"/>
-          </w:tcPr>
-          <w:p>
-            <w:pPr>
-              <w:rPr>
-                <w:rFonts w:hint="eastAsia"/>
-              </w:rPr>
-            </w:pPr>
-            <w:r>
-              <w:rPr>
-                <w:rFonts w:hint="eastAsia"/>
-              </w:rPr>
-              <w:t>咨询内容长度在50个中文字符以内，不能为空</w:t>
+            <w:cnfStyle w:val="001000000000" w:firstRow="0" w:lastRow="0" w:firstColumn="1" w:lastColumn="0" w:oddVBand="0" w:evenVBand="0" w:oddHBand="0" w:evenHBand="0" w:firstRowFirstColumn="0" w:firstRowLastColumn="0" w:lastRowFirstColumn="0" w:lastRowLastColumn="0"/>
+            <w:tcW w:w="4148" w:type="dxa"/>
+          </w:tcPr>
+          <w:p>
+            <w:r>
+              <w:rPr>
+                <w:rFonts w:hint="eastAsia"/>
+              </w:rPr>
+              <w:t>A</w:t>
+            </w:r>
+            <w:r>
+              <w:t>ctivityConsult.Reply</w:t>
+            </w:r>
+          </w:p>
+        </w:tc>
+        <w:tc>
+          <w:tcPr>
+            <w:tcW w:w="4148" w:type="dxa"/>
+          </w:tcPr>
+          <w:p>
+            <w:pPr>
+              <w:cnfStyle w:val="000000000000" w:firstRow="0" w:lastRow="0" w:firstColumn="0" w:lastColumn="0" w:oddVBand="0" w:evenVBand="0" w:oddHBand="0" w:evenHBand="0" w:firstRowFirstColumn="0" w:firstRowLastColumn="0" w:lastRowFirstColumn="0" w:lastRowLastColumn="0"/>
+            </w:pPr>
+            <w:r>
+              <w:rPr>
+                <w:rFonts w:hint="eastAsia"/>
+              </w:rPr>
+              <w:t>咨询回复内容限制在500个中文字符以内</w:t>
             </w:r>
           </w:p>
         </w:tc>
       </w:tr>
       <w:tr>
-        <w:tc>
-          <w:tcPr>
-            <w:tcW w:w="2830" w:type="dxa"/>
-          </w:tcPr>
-          <w:p>
-            <w:pPr>
-              <w:rPr>
-                <w:rFonts w:hint="eastAsia"/>
-              </w:rPr>
-            </w:pPr>
-            <w:r>
-              <w:rPr>
-                <w:rFonts w:hint="eastAsia"/>
-              </w:rPr>
-              <w:t>A</w:t>
-            </w:r>
-            <w:r>
-              <w:t>ctivityConsult.Reply</w:t>
-            </w:r>
-          </w:p>
-        </w:tc>
-        <w:tc>
-          <w:tcPr>
-            <w:tcW w:w="5466" w:type="dxa"/>
-          </w:tcPr>
-          <w:p>
-            <w:pPr>
-              <w:rPr>
-                <w:rFonts w:hint="eastAsia"/>
-              </w:rPr>
-            </w:pPr>
-            <w:r>
-              <w:rPr>
-                <w:rFonts w:hint="eastAsia"/>
-              </w:rPr>
-              <w:t>咨询回复内容限制在500个中文字符以内</w:t>
+        <w:trPr>
+          <w:cnfStyle w:val="000000100000" w:firstRow="0" w:lastRow="0" w:firstColumn="0" w:lastColumn="0" w:oddVBand="0" w:evenVBand="0" w:oddHBand="1" w:evenHBand="0" w:firstRowFirstColumn="0" w:firstRowLastColumn="0" w:lastRowFirstColumn="0" w:lastRowLastColumn="0"/>
+        </w:trPr>
+        <w:tc>
+          <w:tcPr>
+            <w:cnfStyle w:val="001000000000" w:firstRow="0" w:lastRow="0" w:firstColumn="1" w:lastColumn="0" w:oddVBand="0" w:evenVBand="0" w:oddHBand="0" w:evenHBand="0" w:firstRowFirstColumn="0" w:firstRowLastColumn="0" w:lastRowFirstColumn="0" w:lastRowLastColumn="0"/>
+            <w:tcW w:w="4148" w:type="dxa"/>
+          </w:tcPr>
+          <w:p>
+            <w:r>
+              <w:rPr>
+                <w:rFonts w:hint="eastAsia"/>
+              </w:rPr>
+              <w:t>ActivityConsult.Return</w:t>
+            </w:r>
+          </w:p>
+        </w:tc>
+        <w:tc>
+          <w:tcPr>
+            <w:tcW w:w="4148" w:type="dxa"/>
+          </w:tcPr>
+          <w:p>
+            <w:pPr>
+              <w:cnfStyle w:val="000000100000" w:firstRow="0" w:lastRow="0" w:firstColumn="0" w:lastColumn="0" w:oddVBand="0" w:evenVBand="0" w:oddHBand="1" w:evenHBand="0" w:firstRowFirstColumn="0" w:firstRowLastColumn="0" w:lastRowFirstColumn="0" w:lastRowLastColumn="0"/>
+            </w:pPr>
+            <w:r>
+              <w:rPr>
+                <w:rFonts w:hint="eastAsia"/>
+              </w:rPr>
+              <w:t>用户选择返回时，返回上一级界面</w:t>
             </w:r>
           </w:p>
         </w:tc>
@@ -2125,52 +1823,10 @@
       <w:tr>
         <w:tc>
           <w:tcPr>
-            <w:tcW w:w="2830" w:type="dxa"/>
-          </w:tcPr>
-          <w:p>
-            <w:pPr>
-              <w:rPr>
-                <w:rFonts w:hint="eastAsia"/>
-              </w:rPr>
-            </w:pPr>
-            <w:r>
-              <w:rPr>
-                <w:rFonts w:hint="eastAsia"/>
-              </w:rPr>
-              <w:t>ActivityConsult.Return</w:t>
-            </w:r>
-          </w:p>
-        </w:tc>
-        <w:tc>
-          <w:tcPr>
-            <w:tcW w:w="5466" w:type="dxa"/>
-          </w:tcPr>
-          <w:p>
-            <w:pPr>
-              <w:rPr>
-                <w:rFonts w:hint="eastAsia"/>
-              </w:rPr>
-            </w:pPr>
-            <w:r>
-              <w:rPr>
-                <w:rFonts w:hint="eastAsia"/>
-              </w:rPr>
-              <w:t>用户选择返回时，返回上一级界面</w:t>
-            </w:r>
-          </w:p>
-        </w:tc>
-      </w:tr>
-      <w:tr>
-        <w:tc>
-          <w:tcPr>
-            <w:tcW w:w="2830" w:type="dxa"/>
-          </w:tcPr>
-          <w:p>
-            <w:pPr>
-              <w:rPr>
-                <w:rFonts w:hint="eastAsia"/>
-              </w:rPr>
-            </w:pPr>
+            <w:cnfStyle w:val="001000000000" w:firstRow="0" w:lastRow="0" w:firstColumn="1" w:lastColumn="0" w:oddVBand="0" w:evenVBand="0" w:oddHBand="0" w:evenHBand="0" w:firstRowFirstColumn="0" w:firstRowLastColumn="0" w:lastRowFirstColumn="0" w:lastRowLastColumn="0"/>
+            <w:tcW w:w="4148" w:type="dxa"/>
+          </w:tcPr>
+          <w:p>
             <w:r>
               <w:rPr>
                 <w:rFonts w:hint="eastAsia"/>
@@ -2181,13 +1837,11 @@
         </w:tc>
         <w:tc>
           <w:tcPr>
-            <w:tcW w:w="5466" w:type="dxa"/>
-          </w:tcPr>
-          <w:p>
-            <w:pPr>
-              <w:rPr>
-                <w:rFonts w:hint="eastAsia"/>
-              </w:rPr>
+            <w:tcW w:w="4148" w:type="dxa"/>
+          </w:tcPr>
+          <w:p>
+            <w:pPr>
+              <w:cnfStyle w:val="000000000000" w:firstRow="0" w:lastRow="0" w:firstColumn="0" w:lastColumn="0" w:oddVBand="0" w:evenVBand="0" w:oddHBand="0" w:evenHBand="0" w:firstRowFirstColumn="0" w:firstRowLastColumn="0" w:lastRowFirstColumn="0" w:lastRowLastColumn="0"/>
             </w:pPr>
             <w:r>
               <w:rPr>
@@ -2195,8 +1849,6 @@
               </w:rPr>
               <w:t>系统发生异常时，提示用户稍候重试，并返回之前的界面</w:t>
             </w:r>
-            <w:bookmarkStart w:id="0" w:name="_GoBack"/>
-            <w:bookmarkEnd w:id="0"/>
           </w:p>
         </w:tc>
       </w:tr>
@@ -2226,240 +1878,296 @@
       </w:r>
     </w:p>
     <w:p>
+      <w:r>
+        <w:tab/>
+      </w:r>
+      <w:r>
+        <w:rPr>
+          <w:rFonts w:hint="eastAsia"/>
+        </w:rPr>
+        <w:t>普通用户对客户端的问题进行反馈，客服人员可以进行答复，在问题解决后对普通用户进行提示</w:t>
+      </w:r>
+    </w:p>
+    <w:p/>
+    <w:p>
+      <w:r>
+        <w:rPr>
+          <w:rFonts w:hint="eastAsia"/>
+        </w:rPr>
+        <w:t>11.2刺激/响应序列</w:t>
+      </w:r>
+    </w:p>
+    <w:p>
+      <w:r>
+        <w:tab/>
+      </w:r>
+      <w:r>
+        <w:rPr>
+          <w:rFonts w:hint="eastAsia"/>
+        </w:rPr>
+        <w:t>刺激：用户选择进行客户端咨询</w:t>
+      </w:r>
+    </w:p>
+    <w:p>
+      <w:r>
+        <w:tab/>
+      </w:r>
+      <w:r>
+        <w:rPr>
+          <w:rFonts w:hint="eastAsia"/>
+        </w:rPr>
+        <w:t>响应：系统显示客户端咨询界面</w:t>
+      </w:r>
+    </w:p>
+    <w:p>
+      <w:r>
+        <w:tab/>
+      </w:r>
+      <w:r>
+        <w:rPr>
+          <w:rFonts w:hint="eastAsia"/>
+        </w:rPr>
+        <w:t>刺激：用户选择常见问题</w:t>
+      </w:r>
+    </w:p>
+    <w:p>
+      <w:r>
+        <w:tab/>
+      </w:r>
+      <w:r>
+        <w:rPr>
+          <w:rFonts w:hint="eastAsia"/>
+        </w:rPr>
+        <w:t>响应：系统显示常见问题的列表</w:t>
+      </w:r>
+    </w:p>
+    <w:p>
+      <w:r>
+        <w:tab/>
+      </w:r>
+      <w:r>
+        <w:rPr>
+          <w:rFonts w:hint="eastAsia"/>
+        </w:rPr>
+        <w:t>刺激：用户选择查看常见问题详情</w:t>
+      </w:r>
+    </w:p>
+    <w:p>
+      <w:r>
+        <w:tab/>
+      </w:r>
+      <w:r>
+        <w:rPr>
+          <w:rFonts w:hint="eastAsia"/>
+        </w:rPr>
+        <w:t>响应：系统显示该问题以及解决方案的详细内容</w:t>
+      </w:r>
+    </w:p>
+    <w:p>
+      <w:r>
+        <w:tab/>
+      </w:r>
+      <w:r>
+        <w:rPr>
+          <w:rFonts w:hint="eastAsia"/>
+        </w:rPr>
+        <w:t>刺激：用户选择直接咨询</w:t>
+      </w:r>
+    </w:p>
+    <w:p>
+      <w:r>
+        <w:tab/>
+      </w:r>
+      <w:r>
+        <w:rPr>
+          <w:rFonts w:hint="eastAsia"/>
+        </w:rPr>
+        <w:t>响应：系统提示用户输入问题描述</w:t>
+      </w:r>
+    </w:p>
+    <w:p>
+      <w:r>
+        <w:tab/>
+      </w:r>
+      <w:r>
+        <w:rPr>
+          <w:rFonts w:hint="eastAsia"/>
+        </w:rPr>
+        <w:t>刺激：用户输入问题并提交</w:t>
+      </w:r>
+    </w:p>
+    <w:p>
+      <w:r>
+        <w:tab/>
+      </w:r>
+      <w:r>
+        <w:rPr>
+          <w:rFonts w:hint="eastAsia"/>
+        </w:rPr>
+        <w:t>响应：系统将用户提交的内容发送给客服人员</w:t>
+      </w:r>
+    </w:p>
+    <w:p>
+      <w:r>
+        <w:tab/>
+      </w:r>
+      <w:r>
+        <w:rPr>
+          <w:rFonts w:hint="eastAsia"/>
+        </w:rPr>
+        <w:t>刺激：客服人员向用户发送处理信息</w:t>
+      </w:r>
+    </w:p>
+    <w:p>
+      <w:r>
+        <w:tab/>
+      </w:r>
+      <w:r>
+        <w:rPr>
+          <w:rFonts w:hint="eastAsia"/>
+        </w:rPr>
+        <w:t>响应：系统以邮件形式将信息发送给用户</w:t>
+      </w:r>
+    </w:p>
+    <w:p/>
+    <w:p>
+      <w:r>
+        <w:rPr>
+          <w:rFonts w:hint="eastAsia"/>
+        </w:rPr>
+        <w:t>11.3相关功能需求</w:t>
+      </w:r>
+    </w:p>
+    <w:p>
       <w:pPr>
         <w:rPr>
           <w:rFonts w:hint="eastAsia"/>
         </w:rPr>
       </w:pPr>
-      <w:r>
-        <w:tab/>
-      </w:r>
-      <w:r>
-        <w:rPr>
-          <w:rFonts w:hint="eastAsia"/>
-        </w:rPr>
-        <w:t>普通用户对客户端的问题进行反馈，客服人员可以进行答复，在问题解决后对普通用户进行提示</w:t>
-      </w:r>
-    </w:p>
-    <w:p/>
-    <w:p>
-      <w:r>
-        <w:rPr>
-          <w:rFonts w:hint="eastAsia"/>
-        </w:rPr>
-        <w:t>11.2刺激/响应序列</w:t>
-      </w:r>
-    </w:p>
-    <w:p>
-      <w:r>
-        <w:tab/>
-      </w:r>
-      <w:r>
-        <w:rPr>
-          <w:rFonts w:hint="eastAsia"/>
-        </w:rPr>
-        <w:t>刺激：用户选择进行客户端咨询</w:t>
-      </w:r>
-    </w:p>
-    <w:p>
-      <w:r>
-        <w:tab/>
-      </w:r>
-      <w:r>
-        <w:rPr>
-          <w:rFonts w:hint="eastAsia"/>
-        </w:rPr>
-        <w:t>响应：系统显示客户端咨询界面</w:t>
-      </w:r>
-    </w:p>
-    <w:p>
-      <w:r>
-        <w:tab/>
-      </w:r>
-      <w:r>
-        <w:rPr>
-          <w:rFonts w:hint="eastAsia"/>
-        </w:rPr>
-        <w:t>刺激：用户选择常见问题</w:t>
-      </w:r>
-    </w:p>
-    <w:p>
-      <w:r>
-        <w:tab/>
-      </w:r>
-      <w:r>
-        <w:rPr>
-          <w:rFonts w:hint="eastAsia"/>
-        </w:rPr>
-        <w:t>响应：系统显示常见问题的列表</w:t>
-      </w:r>
-    </w:p>
-    <w:p>
-      <w:r>
-        <w:tab/>
-      </w:r>
-      <w:r>
-        <w:rPr>
-          <w:rFonts w:hint="eastAsia"/>
-        </w:rPr>
-        <w:t>刺激：用户选择查看常见问题详情</w:t>
-      </w:r>
-    </w:p>
-    <w:p>
-      <w:r>
-        <w:tab/>
-      </w:r>
-      <w:r>
-        <w:rPr>
-          <w:rFonts w:hint="eastAsia"/>
-        </w:rPr>
-        <w:t>响应：系统显示该问题以及解决方案的详细内容</w:t>
-      </w:r>
-    </w:p>
-    <w:p>
-      <w:r>
-        <w:tab/>
-      </w:r>
-      <w:r>
-        <w:rPr>
-          <w:rFonts w:hint="eastAsia"/>
-        </w:rPr>
-        <w:t>刺激：用户选择直接咨询</w:t>
-      </w:r>
-    </w:p>
-    <w:p>
-      <w:r>
-        <w:tab/>
-      </w:r>
-      <w:r>
-        <w:rPr>
-          <w:rFonts w:hint="eastAsia"/>
-        </w:rPr>
-        <w:t>响应：系统提示用户输入问题描述</w:t>
-      </w:r>
-    </w:p>
-    <w:p>
-      <w:r>
-        <w:tab/>
-      </w:r>
-      <w:r>
-        <w:rPr>
-          <w:rFonts w:hint="eastAsia"/>
-        </w:rPr>
-        <w:t>刺激：用户输入问题并提交</w:t>
-      </w:r>
-    </w:p>
-    <w:p>
-      <w:pPr>
-        <w:rPr>
-          <w:rFonts w:hint="eastAsia"/>
-        </w:rPr>
-      </w:pPr>
-      <w:r>
-        <w:tab/>
-      </w:r>
-      <w:r>
-        <w:rPr>
-          <w:rFonts w:hint="eastAsia"/>
-        </w:rPr>
-        <w:t>响应：系统将用户提交的内容发送给客服人员</w:t>
-      </w:r>
-    </w:p>
-    <w:p>
-      <w:r>
-        <w:tab/>
-      </w:r>
-      <w:r>
-        <w:rPr>
-          <w:rFonts w:hint="eastAsia"/>
-        </w:rPr>
-        <w:t>刺激：客服人员向用户发送处理信息</w:t>
-      </w:r>
-    </w:p>
-    <w:p>
-      <w:pPr>
-        <w:rPr>
-          <w:rFonts w:hint="eastAsia"/>
-        </w:rPr>
-      </w:pPr>
-      <w:r>
-        <w:tab/>
-      </w:r>
-      <w:r>
-        <w:rPr>
-          <w:rFonts w:hint="eastAsia"/>
-        </w:rPr>
-        <w:t>响应：系统以邮件形式将信息发送给用户</w:t>
-      </w:r>
-    </w:p>
-    <w:p/>
-    <w:p>
-      <w:r>
-        <w:rPr>
-          <w:rFonts w:hint="eastAsia"/>
-        </w:rPr>
-        <w:t>11.3相关功能需求</w:t>
-      </w:r>
     </w:p>
     <w:tbl>
       <w:tblPr>
-        <w:tblStyle w:val="a3"/>
+        <w:tblStyle w:val="1"/>
         <w:tblW w:w="0" w:type="auto"/>
         <w:tblLook w:val="04A0" w:firstRow="1" w:lastRow="0" w:firstColumn="1" w:lastColumn="0" w:noHBand="0" w:noVBand="1"/>
       </w:tblPr>
       <w:tblGrid>
-        <w:gridCol w:w="2830"/>
-        <w:gridCol w:w="5466"/>
+        <w:gridCol w:w="4148"/>
+        <w:gridCol w:w="4148"/>
       </w:tblGrid>
       <w:tr>
-        <w:tc>
-          <w:tcPr>
-            <w:tcW w:w="2830" w:type="dxa"/>
-          </w:tcPr>
-          <w:p>
-            <w:pPr>
-              <w:rPr>
-                <w:rFonts w:hint="eastAsia"/>
-              </w:rPr>
-            </w:pPr>
-            <w:r>
-              <w:rPr>
-                <w:rFonts w:hint="eastAsia"/>
-              </w:rPr>
-              <w:t>标号</w:t>
-            </w:r>
-          </w:p>
-        </w:tc>
-        <w:tc>
-          <w:tcPr>
-            <w:tcW w:w="5466" w:type="dxa"/>
-          </w:tcPr>
-          <w:p>
-            <w:pPr>
-              <w:rPr>
-                <w:rFonts w:hint="eastAsia"/>
-              </w:rPr>
-            </w:pPr>
-            <w:r>
-              <w:rPr>
-                <w:rFonts w:hint="eastAsia"/>
-              </w:rPr>
-              <w:t>需求</w:t>
+        <w:trPr>
+          <w:cnfStyle w:val="100000000000" w:firstRow="1" w:lastRow="0" w:firstColumn="0" w:lastColumn="0" w:oddVBand="0" w:evenVBand="0" w:oddHBand="0" w:evenHBand="0" w:firstRowFirstColumn="0" w:firstRowLastColumn="0" w:lastRowFirstColumn="0" w:lastRowLastColumn="0"/>
+        </w:trPr>
+        <w:tc>
+          <w:tcPr>
+            <w:cnfStyle w:val="001000000000" w:firstRow="0" w:lastRow="0" w:firstColumn="1" w:lastColumn="0" w:oddVBand="0" w:evenVBand="0" w:oddHBand="0" w:evenHBand="0" w:firstRowFirstColumn="0" w:firstRowLastColumn="0" w:lastRowFirstColumn="0" w:lastRowLastColumn="0"/>
+            <w:tcW w:w="4148" w:type="dxa"/>
+          </w:tcPr>
+          <w:p>
+            <w:r>
+              <w:t>App</w:t>
+            </w:r>
+            <w:r>
+              <w:rPr>
+                <w:rFonts w:hint="eastAsia"/>
+              </w:rPr>
+              <w:t>Consult</w:t>
+            </w:r>
+          </w:p>
+          <w:p/>
+          <w:p>
+            <w:r>
+              <w:t>App</w:t>
+            </w:r>
+            <w:r>
+              <w:rPr>
+                <w:rFonts w:hint="eastAsia"/>
+              </w:rPr>
+              <w:t>Consult</w:t>
+            </w:r>
+            <w:r>
+              <w:t>.Common</w:t>
+            </w:r>
+          </w:p>
+          <w:p/>
+          <w:p/>
+          <w:p>
+            <w:r>
+              <w:t>App</w:t>
+            </w:r>
+            <w:r>
+              <w:rPr>
+                <w:rFonts w:hint="eastAsia"/>
+              </w:rPr>
+              <w:t>Consult</w:t>
+            </w:r>
+            <w:r>
+              <w:t>.Common.Detail</w:t>
+            </w:r>
+          </w:p>
+        </w:tc>
+        <w:tc>
+          <w:tcPr>
+            <w:tcW w:w="4148" w:type="dxa"/>
+          </w:tcPr>
+          <w:p>
+            <w:pPr>
+              <w:cnfStyle w:val="100000000000" w:firstRow="1" w:lastRow="0" w:firstColumn="0" w:lastColumn="0" w:oddVBand="0" w:evenVBand="0" w:oddHBand="0" w:evenHBand="0" w:firstRowFirstColumn="0" w:firstRowLastColumn="0" w:lastRowFirstColumn="0" w:lastRowLastColumn="0"/>
+              <w:rPr>
+                <w:b w:val="0"/>
+              </w:rPr>
+            </w:pPr>
+            <w:r>
+              <w:rPr>
+                <w:rFonts w:hint="eastAsia"/>
+                <w:b w:val="0"/>
+              </w:rPr>
+              <w:t>用户可以进行咨询，包括常见问题及解决方案的查看和向客服反映新的问题</w:t>
+            </w:r>
+          </w:p>
+          <w:p>
+            <w:pPr>
+              <w:cnfStyle w:val="100000000000" w:firstRow="1" w:lastRow="0" w:firstColumn="0" w:lastColumn="0" w:oddVBand="0" w:evenVBand="0" w:oddHBand="0" w:evenHBand="0" w:firstRowFirstColumn="0" w:firstRowLastColumn="0" w:lastRowFirstColumn="0" w:lastRowLastColumn="0"/>
+              <w:rPr>
+                <w:b w:val="0"/>
+              </w:rPr>
+            </w:pPr>
+            <w:r>
+              <w:rPr>
+                <w:rFonts w:hint="eastAsia"/>
+                <w:b w:val="0"/>
+              </w:rPr>
+              <w:t>常见问题以列表显示，显示标题，客服人员可以查看、添加常见问题及解决方案。用户可以查看常见问题的详细信息</w:t>
+            </w:r>
+          </w:p>
+          <w:p>
+            <w:pPr>
+              <w:cnfStyle w:val="100000000000" w:firstRow="1" w:lastRow="0" w:firstColumn="0" w:lastColumn="0" w:oddVBand="0" w:evenVBand="0" w:oddHBand="0" w:evenHBand="0" w:firstRowFirstColumn="0" w:firstRowLastColumn="0" w:lastRowFirstColumn="0" w:lastRowLastColumn="0"/>
+              <w:rPr>
+                <w:rFonts w:hint="eastAsia"/>
+              </w:rPr>
+            </w:pPr>
+            <w:r>
+              <w:rPr>
+                <w:rFonts w:hint="eastAsia"/>
+                <w:b w:val="0"/>
+              </w:rPr>
+              <w:t>用户查看问题的详细信息，客服人员可对详细信息进行修改</w:t>
             </w:r>
           </w:p>
         </w:tc>
       </w:tr>
       <w:tr>
-        <w:tc>
-          <w:tcPr>
-            <w:tcW w:w="2830" w:type="dxa"/>
-          </w:tcPr>
-          <w:p>
-            <w:pPr>
-              <w:rPr>
-                <w:rFonts w:hint="eastAsia"/>
-              </w:rPr>
-            </w:pPr>
+        <w:trPr>
+          <w:cnfStyle w:val="000000100000" w:firstRow="0" w:lastRow="0" w:firstColumn="0" w:lastColumn="0" w:oddVBand="0" w:evenVBand="0" w:oddHBand="1" w:evenHBand="0" w:firstRowFirstColumn="0" w:firstRowLastColumn="0" w:lastRowFirstColumn="0" w:lastRowLastColumn="0"/>
+        </w:trPr>
+        <w:tc>
+          <w:tcPr>
+            <w:cnfStyle w:val="001000000000" w:firstRow="0" w:lastRow="0" w:firstColumn="1" w:lastColumn="0" w:oddVBand="0" w:evenVBand="0" w:oddHBand="0" w:evenHBand="0" w:firstRowFirstColumn="0" w:firstRowLastColumn="0" w:lastRowFirstColumn="0" w:lastRowLastColumn="0"/>
+            <w:tcW w:w="4148" w:type="dxa"/>
+          </w:tcPr>
+          <w:p>
             <w:r>
               <w:t>App</w:t>
             </w:r>
@@ -2467,25 +2175,51 @@
               <w:rPr>
                 <w:rFonts w:hint="eastAsia"/>
               </w:rPr>
-              <w:t>Consult</w:t>
-            </w:r>
-          </w:p>
-        </w:tc>
-        <w:tc>
-          <w:tcPr>
-            <w:tcW w:w="5466" w:type="dxa"/>
-          </w:tcPr>
-          <w:p>
-            <w:pPr>
-              <w:rPr>
-                <w:rFonts w:hint="eastAsia"/>
-              </w:rPr>
-            </w:pPr>
-            <w:r>
-              <w:rPr>
-                <w:rFonts w:hint="eastAsia"/>
-              </w:rPr>
-              <w:t>用户可以进行咨询，包括常见问题及解决方案的查看和向客服反映新的问题</w:t>
+              <w:t>C</w:t>
+            </w:r>
+            <w:r>
+              <w:t>onsult.Ask</w:t>
+            </w:r>
+          </w:p>
+          <w:p>
+            <w:r>
+              <w:t>App</w:t>
+            </w:r>
+            <w:r>
+              <w:rPr>
+                <w:rFonts w:hint="eastAsia"/>
+              </w:rPr>
+              <w:t>Consult.Ask.Input</w:t>
+            </w:r>
+          </w:p>
+        </w:tc>
+        <w:tc>
+          <w:tcPr>
+            <w:tcW w:w="4148" w:type="dxa"/>
+          </w:tcPr>
+          <w:p>
+            <w:pPr>
+              <w:cnfStyle w:val="000000100000" w:firstRow="0" w:lastRow="0" w:firstColumn="0" w:lastColumn="0" w:oddVBand="0" w:evenVBand="0" w:oddHBand="1" w:evenHBand="0" w:firstRowFirstColumn="0" w:firstRowLastColumn="0" w:lastRowFirstColumn="0" w:lastRowLastColumn="0"/>
+            </w:pPr>
+            <w:r>
+              <w:rPr>
+                <w:rFonts w:hint="eastAsia"/>
+              </w:rPr>
+              <w:t>系统允许用户向客服提出问题</w:t>
+            </w:r>
+          </w:p>
+          <w:p>
+            <w:pPr>
+              <w:cnfStyle w:val="000000100000" w:firstRow="0" w:lastRow="0" w:firstColumn="0" w:lastColumn="0" w:oddVBand="0" w:evenVBand="0" w:oddHBand="1" w:evenHBand="0" w:firstRowFirstColumn="0" w:firstRowLastColumn="0" w:lastRowFirstColumn="0" w:lastRowLastColumn="0"/>
+              <w:rPr>
+                <w:rFonts w:hint="eastAsia"/>
+              </w:rPr>
+            </w:pPr>
+            <w:r>
+              <w:rPr>
+                <w:rFonts w:hint="eastAsia"/>
+              </w:rPr>
+              <w:t>系统要求用户提出问题有长度不超过20个中文字符的不为空的标题，长度在15-500个中文字符的正文，可以附一张图片</w:t>
             </w:r>
           </w:p>
         </w:tc>
@@ -2493,15 +2227,12 @@
       <w:tr>
         <w:tc>
           <w:tcPr>
-            <w:tcW w:w="2830" w:type="dxa"/>
-          </w:tcPr>
-          <w:p>
-            <w:pPr>
-              <w:rPr>
-                <w:rFonts w:hint="eastAsia"/>
-              </w:rPr>
-            </w:pPr>
-            <w:r>
+            <w:cnfStyle w:val="001000000000" w:firstRow="0" w:lastRow="0" w:firstColumn="1" w:lastColumn="0" w:oddVBand="0" w:evenVBand="0" w:oddHBand="0" w:evenHBand="0" w:firstRowFirstColumn="0" w:firstRowLastColumn="0" w:lastRowFirstColumn="0" w:lastRowLastColumn="0"/>
+            <w:tcW w:w="4148" w:type="dxa"/>
+          </w:tcPr>
+          <w:p>
+            <w:r>
+              <w:lastRenderedPageBreak/>
               <w:t>App</w:t>
             </w:r>
             <w:r>
@@ -2511,52 +2242,37 @@
               <w:t>Consult</w:t>
             </w:r>
             <w:r>
-              <w:t>.Common</w:t>
-            </w:r>
-          </w:p>
-        </w:tc>
-        <w:tc>
-          <w:tcPr>
-            <w:tcW w:w="5466" w:type="dxa"/>
-          </w:tcPr>
-          <w:p>
-            <w:pPr>
-              <w:rPr>
-                <w:rFonts w:hint="eastAsia"/>
-              </w:rPr>
-            </w:pPr>
-            <w:r>
-              <w:rPr>
-                <w:rFonts w:hint="eastAsia"/>
-              </w:rPr>
-              <w:t>常见问题以列表显示，显示标题，客服人员可以</w:t>
-            </w:r>
-            <w:r>
-              <w:rPr>
-                <w:rFonts w:hint="eastAsia"/>
-              </w:rPr>
-              <w:t>查看、</w:t>
-            </w:r>
-            <w:r>
-              <w:rPr>
-                <w:rFonts w:hint="eastAsia"/>
-              </w:rPr>
-              <w:t>添加常见问题及解决方案。用户可以查看常见问题的详细信息</w:t>
+              <w:t>.Browse</w:t>
+            </w:r>
+          </w:p>
+        </w:tc>
+        <w:tc>
+          <w:tcPr>
+            <w:tcW w:w="4148" w:type="dxa"/>
+          </w:tcPr>
+          <w:p>
+            <w:pPr>
+              <w:cnfStyle w:val="000000000000" w:firstRow="0" w:lastRow="0" w:firstColumn="0" w:lastColumn="0" w:oddVBand="0" w:evenVBand="0" w:oddHBand="0" w:evenHBand="0" w:firstRowFirstColumn="0" w:firstRowLastColumn="0" w:lastRowFirstColumn="0" w:lastRowLastColumn="0"/>
+            </w:pPr>
+            <w:r>
+              <w:rPr>
+                <w:rFonts w:hint="eastAsia"/>
+              </w:rPr>
+              <w:t>客服人员可以按已解决，未解决，关闭的问题来查看用户的咨询，按照时间排序。</w:t>
             </w:r>
           </w:p>
         </w:tc>
       </w:tr>
       <w:tr>
-        <w:tc>
-          <w:tcPr>
-            <w:tcW w:w="2830" w:type="dxa"/>
-          </w:tcPr>
-          <w:p>
-            <w:pPr>
-              <w:rPr>
-                <w:rFonts w:hint="eastAsia"/>
-              </w:rPr>
-            </w:pPr>
+        <w:trPr>
+          <w:cnfStyle w:val="000000100000" w:firstRow="0" w:lastRow="0" w:firstColumn="0" w:lastColumn="0" w:oddVBand="0" w:evenVBand="0" w:oddHBand="1" w:evenHBand="0" w:firstRowFirstColumn="0" w:firstRowLastColumn="0" w:lastRowFirstColumn="0" w:lastRowLastColumn="0"/>
+        </w:trPr>
+        <w:tc>
+          <w:tcPr>
+            <w:cnfStyle w:val="001000000000" w:firstRow="0" w:lastRow="0" w:firstColumn="1" w:lastColumn="0" w:oddVBand="0" w:evenVBand="0" w:oddHBand="0" w:evenHBand="0" w:firstRowFirstColumn="0" w:firstRowLastColumn="0" w:lastRowFirstColumn="0" w:lastRowLastColumn="0"/>
+            <w:tcW w:w="4148" w:type="dxa"/>
+          </w:tcPr>
+          <w:p>
             <w:r>
               <w:t>App</w:t>
             </w:r>
@@ -2567,25 +2283,23 @@
               <w:t>Consult</w:t>
             </w:r>
             <w:r>
-              <w:t>.Common.Detail</w:t>
-            </w:r>
-          </w:p>
-        </w:tc>
-        <w:tc>
-          <w:tcPr>
-            <w:tcW w:w="5466" w:type="dxa"/>
-          </w:tcPr>
-          <w:p>
-            <w:pPr>
-              <w:rPr>
-                <w:rFonts w:hint="eastAsia"/>
-              </w:rPr>
-            </w:pPr>
-            <w:r>
-              <w:rPr>
-                <w:rFonts w:hint="eastAsia"/>
-              </w:rPr>
-              <w:t>用户查看问题的详细信息，客服人员可对详细信息进行修改</w:t>
+              <w:t>.Reply</w:t>
+            </w:r>
+          </w:p>
+        </w:tc>
+        <w:tc>
+          <w:tcPr>
+            <w:tcW w:w="4148" w:type="dxa"/>
+          </w:tcPr>
+          <w:p>
+            <w:pPr>
+              <w:cnfStyle w:val="000000100000" w:firstRow="0" w:lastRow="0" w:firstColumn="0" w:lastColumn="0" w:oddVBand="0" w:evenVBand="0" w:oddHBand="1" w:evenHBand="0" w:firstRowFirstColumn="0" w:firstRowLastColumn="0" w:lastRowFirstColumn="0" w:lastRowLastColumn="0"/>
+            </w:pPr>
+            <w:r>
+              <w:rPr>
+                <w:rFonts w:hint="eastAsia"/>
+              </w:rPr>
+              <w:t>客服人员可以对问题进行回复，系统将回复信息发送给用户，将问题置为已回复，客服人员可已对已回复问题进行补充回复</w:t>
             </w:r>
           </w:p>
         </w:tc>
@@ -2593,14 +2307,10 @@
       <w:tr>
         <w:tc>
           <w:tcPr>
-            <w:tcW w:w="2830" w:type="dxa"/>
-          </w:tcPr>
-          <w:p>
-            <w:pPr>
-              <w:rPr>
-                <w:rFonts w:hint="eastAsia"/>
-              </w:rPr>
-            </w:pPr>
+            <w:cnfStyle w:val="001000000000" w:firstRow="0" w:lastRow="0" w:firstColumn="1" w:lastColumn="0" w:oddVBand="0" w:evenVBand="0" w:oddHBand="0" w:evenHBand="0" w:firstRowFirstColumn="0" w:firstRowLastColumn="0" w:lastRowFirstColumn="0" w:lastRowLastColumn="0"/>
+            <w:tcW w:w="4148" w:type="dxa"/>
+          </w:tcPr>
+          <w:p>
             <w:r>
               <w:t>App</w:t>
             </w:r>
@@ -2608,46 +2318,40 @@
               <w:rPr>
                 <w:rFonts w:hint="eastAsia"/>
               </w:rPr>
-              <w:t>C</w:t>
-            </w:r>
-            <w:r>
-              <w:t>onsult</w:t>
-            </w:r>
-            <w:r>
-              <w:t>.Ask</w:t>
-            </w:r>
-          </w:p>
-        </w:tc>
-        <w:tc>
-          <w:tcPr>
-            <w:tcW w:w="5466" w:type="dxa"/>
-          </w:tcPr>
-          <w:p>
-            <w:pPr>
-              <w:rPr>
-                <w:rFonts w:hint="eastAsia"/>
-              </w:rPr>
-            </w:pPr>
-            <w:r>
-              <w:rPr>
-                <w:rFonts w:hint="eastAsia"/>
-              </w:rPr>
-              <w:t>系统允许用户向客服提出问题</w:t>
+              <w:t>Consult</w:t>
+            </w:r>
+            <w:r>
+              <w:t>.Close</w:t>
+            </w:r>
+          </w:p>
+        </w:tc>
+        <w:tc>
+          <w:tcPr>
+            <w:tcW w:w="4148" w:type="dxa"/>
+          </w:tcPr>
+          <w:p>
+            <w:pPr>
+              <w:cnfStyle w:val="000000000000" w:firstRow="0" w:lastRow="0" w:firstColumn="0" w:lastColumn="0" w:oddVBand="0" w:evenVBand="0" w:oddHBand="0" w:evenHBand="0" w:firstRowFirstColumn="0" w:firstRowLastColumn="0" w:lastRowFirstColumn="0" w:lastRowLastColumn="0"/>
+            </w:pPr>
+            <w:r>
+              <w:rPr>
+                <w:rFonts w:hint="eastAsia"/>
+              </w:rPr>
+              <w:t>客服人员可以对无意义的问题进行关闭，系统提示用户问题已关闭</w:t>
             </w:r>
           </w:p>
         </w:tc>
       </w:tr>
       <w:tr>
-        <w:tc>
-          <w:tcPr>
-            <w:tcW w:w="2830" w:type="dxa"/>
-          </w:tcPr>
-          <w:p>
-            <w:pPr>
-              <w:rPr>
-                <w:rFonts w:hint="eastAsia"/>
-              </w:rPr>
-            </w:pPr>
+        <w:trPr>
+          <w:cnfStyle w:val="000000100000" w:firstRow="0" w:lastRow="0" w:firstColumn="0" w:lastColumn="0" w:oddVBand="0" w:evenVBand="0" w:oddHBand="1" w:evenHBand="0" w:firstRowFirstColumn="0" w:firstRowLastColumn="0" w:lastRowFirstColumn="0" w:lastRowLastColumn="0"/>
+        </w:trPr>
+        <w:tc>
+          <w:tcPr>
+            <w:cnfStyle w:val="001000000000" w:firstRow="0" w:lastRow="0" w:firstColumn="1" w:lastColumn="0" w:oddVBand="0" w:evenVBand="0" w:oddHBand="0" w:evenHBand="0" w:firstRowFirstColumn="0" w:firstRowLastColumn="0" w:lastRowFirstColumn="0" w:lastRowLastColumn="0"/>
+            <w:tcW w:w="4148" w:type="dxa"/>
+          </w:tcPr>
+          <w:p>
             <w:r>
               <w:t>App</w:t>
             </w:r>
@@ -2655,31 +2359,23 @@
               <w:rPr>
                 <w:rFonts w:hint="eastAsia"/>
               </w:rPr>
-              <w:t>Consult</w:t>
-            </w:r>
-            <w:r>
-              <w:rPr>
-                <w:rFonts w:hint="eastAsia"/>
-              </w:rPr>
-              <w:t>.Ask.Input</w:t>
-            </w:r>
-          </w:p>
-        </w:tc>
-        <w:tc>
-          <w:tcPr>
-            <w:tcW w:w="5466" w:type="dxa"/>
-          </w:tcPr>
-          <w:p>
-            <w:pPr>
-              <w:rPr>
-                <w:rFonts w:hint="eastAsia"/>
-              </w:rPr>
-            </w:pPr>
-            <w:r>
-              <w:rPr>
-                <w:rFonts w:hint="eastAsia"/>
-              </w:rPr>
-              <w:t>系统要求用户提出问题有长度不超过20个中文字符的不为空的标题，长度在15-500个中文字符的正文，可以附一张图片</w:t>
+              <w:t>Consult.Exception</w:t>
+            </w:r>
+          </w:p>
+        </w:tc>
+        <w:tc>
+          <w:tcPr>
+            <w:tcW w:w="4148" w:type="dxa"/>
+          </w:tcPr>
+          <w:p>
+            <w:pPr>
+              <w:cnfStyle w:val="000000100000" w:firstRow="0" w:lastRow="0" w:firstColumn="0" w:lastColumn="0" w:oddVBand="0" w:evenVBand="0" w:oddHBand="1" w:evenHBand="0" w:firstRowFirstColumn="0" w:firstRowLastColumn="0" w:lastRowFirstColumn="0" w:lastRowLastColumn="0"/>
+            </w:pPr>
+            <w:r>
+              <w:rPr>
+                <w:rFonts w:hint="eastAsia"/>
+              </w:rPr>
+              <w:t>系统发生异常时，提示用户稍候再试</w:t>
             </w:r>
           </w:p>
         </w:tc>
@@ -2687,14 +2383,10 @@
       <w:tr>
         <w:tc>
           <w:tcPr>
-            <w:tcW w:w="2830" w:type="dxa"/>
-          </w:tcPr>
-          <w:p>
-            <w:pPr>
-              <w:rPr>
-                <w:rFonts w:hint="eastAsia"/>
-              </w:rPr>
-            </w:pPr>
+            <w:cnfStyle w:val="001000000000" w:firstRow="0" w:lastRow="0" w:firstColumn="1" w:lastColumn="0" w:oddVBand="0" w:evenVBand="0" w:oddHBand="0" w:evenHBand="0" w:firstRowFirstColumn="0" w:firstRowLastColumn="0" w:lastRowFirstColumn="0" w:lastRowLastColumn="0"/>
+            <w:tcW w:w="4148" w:type="dxa"/>
+          </w:tcPr>
+          <w:p>
             <w:r>
               <w:t>App</w:t>
             </w:r>
@@ -2702,203 +2394,6 @@
               <w:rPr>
                 <w:rFonts w:hint="eastAsia"/>
               </w:rPr>
-              <w:t>Consult</w:t>
-            </w:r>
-            <w:r>
-              <w:t>.Browse</w:t>
-            </w:r>
-          </w:p>
-        </w:tc>
-        <w:tc>
-          <w:tcPr>
-            <w:tcW w:w="5466" w:type="dxa"/>
-          </w:tcPr>
-          <w:p>
-            <w:pPr>
-              <w:rPr>
-                <w:rFonts w:hint="eastAsia"/>
-              </w:rPr>
-            </w:pPr>
-            <w:r>
-              <w:rPr>
-                <w:rFonts w:hint="eastAsia"/>
-              </w:rPr>
-              <w:t>客服人员可以按已解决，未解决</w:t>
-            </w:r>
-            <w:r>
-              <w:rPr>
-                <w:rFonts w:hint="eastAsia"/>
-              </w:rPr>
-              <w:t>，关闭的问题</w:t>
-            </w:r>
-            <w:r>
-              <w:rPr>
-                <w:rFonts w:hint="eastAsia"/>
-              </w:rPr>
-              <w:t>来查看</w:t>
-            </w:r>
-            <w:r>
-              <w:rPr>
-                <w:rFonts w:hint="eastAsia"/>
-              </w:rPr>
-              <w:t>用户的咨询，按照时间排序。</w:t>
-            </w:r>
-          </w:p>
-        </w:tc>
-      </w:tr>
-      <w:tr>
-        <w:tc>
-          <w:tcPr>
-            <w:tcW w:w="2830" w:type="dxa"/>
-          </w:tcPr>
-          <w:p>
-            <w:pPr>
-              <w:rPr>
-                <w:rFonts w:hint="eastAsia"/>
-              </w:rPr>
-            </w:pPr>
-            <w:r>
-              <w:t>App</w:t>
-            </w:r>
-            <w:r>
-              <w:rPr>
-                <w:rFonts w:hint="eastAsia"/>
-              </w:rPr>
-              <w:t>Consult</w:t>
-            </w:r>
-            <w:r>
-              <w:t>.Reply</w:t>
-            </w:r>
-          </w:p>
-        </w:tc>
-        <w:tc>
-          <w:tcPr>
-            <w:tcW w:w="5466" w:type="dxa"/>
-          </w:tcPr>
-          <w:p>
-            <w:pPr>
-              <w:rPr>
-                <w:rFonts w:hint="eastAsia"/>
-              </w:rPr>
-            </w:pPr>
-            <w:r>
-              <w:rPr>
-                <w:rFonts w:hint="eastAsia"/>
-              </w:rPr>
-              <w:t>客服人员可以对问题进行回复，系统将回复信息发送给用户，将问题置为已回复，客服人员可已对已回复问题进行补充回复</w:t>
-            </w:r>
-          </w:p>
-        </w:tc>
-      </w:tr>
-      <w:tr>
-        <w:tc>
-          <w:tcPr>
-            <w:tcW w:w="2830" w:type="dxa"/>
-          </w:tcPr>
-          <w:p>
-            <w:pPr>
-              <w:rPr>
-                <w:rFonts w:hint="eastAsia"/>
-              </w:rPr>
-            </w:pPr>
-            <w:r>
-              <w:t>App</w:t>
-            </w:r>
-            <w:r>
-              <w:rPr>
-                <w:rFonts w:hint="eastAsia"/>
-              </w:rPr>
-              <w:t>Consult</w:t>
-            </w:r>
-            <w:r>
-              <w:t>.Close</w:t>
-            </w:r>
-          </w:p>
-        </w:tc>
-        <w:tc>
-          <w:tcPr>
-            <w:tcW w:w="5466" w:type="dxa"/>
-          </w:tcPr>
-          <w:p>
-            <w:pPr>
-              <w:rPr>
-                <w:rFonts w:hint="eastAsia"/>
-              </w:rPr>
-            </w:pPr>
-            <w:r>
-              <w:rPr>
-                <w:rFonts w:hint="eastAsia"/>
-              </w:rPr>
-              <w:t>客服人员可以对无意义的问题进行关闭，系统提示用户问题已关闭</w:t>
-            </w:r>
-          </w:p>
-        </w:tc>
-      </w:tr>
-      <w:tr>
-        <w:tc>
-          <w:tcPr>
-            <w:tcW w:w="2830" w:type="dxa"/>
-          </w:tcPr>
-          <w:p>
-            <w:pPr>
-              <w:rPr>
-                <w:rFonts w:hint="eastAsia"/>
-              </w:rPr>
-            </w:pPr>
-            <w:r>
-              <w:t>App</w:t>
-            </w:r>
-            <w:r>
-              <w:rPr>
-                <w:rFonts w:hint="eastAsia"/>
-              </w:rPr>
-              <w:t>Consult</w:t>
-            </w:r>
-            <w:r>
-              <w:rPr>
-                <w:rFonts w:hint="eastAsia"/>
-              </w:rPr>
-              <w:t>.Exception</w:t>
-            </w:r>
-          </w:p>
-        </w:tc>
-        <w:tc>
-          <w:tcPr>
-            <w:tcW w:w="5466" w:type="dxa"/>
-          </w:tcPr>
-          <w:p>
-            <w:pPr>
-              <w:rPr>
-                <w:rFonts w:hint="eastAsia"/>
-              </w:rPr>
-            </w:pPr>
-            <w:r>
-              <w:rPr>
-                <w:rFonts w:hint="eastAsia"/>
-              </w:rPr>
-              <w:t>系统发生异常时，提示用户稍候再试</w:t>
-            </w:r>
-          </w:p>
-        </w:tc>
-      </w:tr>
-      <w:tr>
-        <w:tc>
-          <w:tcPr>
-            <w:tcW w:w="2830" w:type="dxa"/>
-          </w:tcPr>
-          <w:p>
-            <w:pPr>
-              <w:rPr>
-                <w:rFonts w:hint="eastAsia"/>
-              </w:rPr>
-            </w:pPr>
-            <w:r>
-              <w:t>App</w:t>
-            </w:r>
-            <w:r>
-              <w:rPr>
-                <w:rFonts w:hint="eastAsia"/>
-              </w:rPr>
               <w:t>Consul</w:t>
             </w:r>
             <w:r>
@@ -2908,13 +2403,11 @@
         </w:tc>
         <w:tc>
           <w:tcPr>
-            <w:tcW w:w="5466" w:type="dxa"/>
-          </w:tcPr>
-          <w:p>
-            <w:pPr>
-              <w:rPr>
-                <w:rFonts w:hint="eastAsia"/>
-              </w:rPr>
+            <w:tcW w:w="4148" w:type="dxa"/>
+          </w:tcPr>
+          <w:p>
+            <w:pPr>
+              <w:cnfStyle w:val="000000000000" w:firstRow="0" w:lastRow="0" w:firstColumn="0" w:lastColumn="0" w:oddVBand="0" w:evenVBand="0" w:oddHBand="0" w:evenHBand="0" w:firstRowFirstColumn="0" w:firstRowLastColumn="0" w:lastRowFirstColumn="0" w:lastRowLastColumn="0"/>
             </w:pPr>
             <w:r>
               <w:rPr>
@@ -3381,6 +2874,66 @@
       </w:tblBorders>
     </w:tblPr>
   </w:style>
+  <w:style w:type="table" w:styleId="1">
+    <w:name w:val="Plain Table 1"/>
+    <w:basedOn w:val="a1"/>
+    <w:uiPriority w:val="41"/>
+    <w:rsid w:val="005F34FC"/>
+    <w:tblPr>
+      <w:tblStyleRowBandSize w:val="1"/>
+      <w:tblStyleColBandSize w:val="1"/>
+      <w:tblBorders>
+        <w:top w:val="single" w:sz="4" w:space="0" w:color="BFBFBF" w:themeColor="background1" w:themeShade="BF"/>
+        <w:left w:val="single" w:sz="4" w:space="0" w:color="BFBFBF" w:themeColor="background1" w:themeShade="BF"/>
+        <w:bottom w:val="single" w:sz="4" w:space="0" w:color="BFBFBF" w:themeColor="background1" w:themeShade="BF"/>
+        <w:right w:val="single" w:sz="4" w:space="0" w:color="BFBFBF" w:themeColor="background1" w:themeShade="BF"/>
+        <w:insideH w:val="single" w:sz="4" w:space="0" w:color="BFBFBF" w:themeColor="background1" w:themeShade="BF"/>
+        <w:insideV w:val="single" w:sz="4" w:space="0" w:color="BFBFBF" w:themeColor="background1" w:themeShade="BF"/>
+      </w:tblBorders>
+    </w:tblPr>
+    <w:tblStylePr w:type="firstRow">
+      <w:rPr>
+        <w:b/>
+        <w:bCs/>
+      </w:rPr>
+    </w:tblStylePr>
+    <w:tblStylePr w:type="lastRow">
+      <w:rPr>
+        <w:b/>
+        <w:bCs/>
+      </w:rPr>
+      <w:tblPr/>
+      <w:tcPr>
+        <w:tcBorders>
+          <w:top w:val="double" w:sz="4" w:space="0" w:color="BFBFBF" w:themeColor="background1" w:themeShade="BF"/>
+        </w:tcBorders>
+      </w:tcPr>
+    </w:tblStylePr>
+    <w:tblStylePr w:type="firstCol">
+      <w:rPr>
+        <w:b/>
+        <w:bCs/>
+      </w:rPr>
+    </w:tblStylePr>
+    <w:tblStylePr w:type="lastCol">
+      <w:rPr>
+        <w:b/>
+        <w:bCs/>
+      </w:rPr>
+    </w:tblStylePr>
+    <w:tblStylePr w:type="band1Vert">
+      <w:tblPr/>
+      <w:tcPr>
+        <w:shd w:val="clear" w:color="auto" w:fill="F2F2F2" w:themeFill="background1" w:themeFillShade="F2"/>
+      </w:tcPr>
+    </w:tblStylePr>
+    <w:tblStylePr w:type="band1Horz">
+      <w:tblPr/>
+      <w:tcPr>
+        <w:shd w:val="clear" w:color="auto" w:fill="F2F2F2" w:themeFill="background1" w:themeFillShade="F2"/>
+      </w:tcPr>
+    </w:tblStylePr>
+  </w:style>
 </w:styles>
 </file>
 

--- a/需求阶段/需求规格说明/杨子航-需求规格说明(7-11).docx
+++ b/需求阶段/需求规格说明/杨子航-需求规格说明(7-11).docx
@@ -1,10 +1,8 @@
 
 <file path=word/document.xml><?xml version="1.0" encoding="utf-8"?>
-<w:document xmlns:wpc="http://schemas.microsoft.com/office/word/2010/wordprocessingCanvas" xmlns:cx="http://schemas.microsoft.com/office/drawing/2014/chartex" xmlns:mc="http://schemas.openxmlformats.org/markup-compatibility/2006" xmlns:o="urn:schemas-microsoft-com:office:office" xmlns:r="http://schemas.openxmlformats.org/officeDocument/2006/relationships" xmlns:m="http://schemas.openxmlformats.org/officeDocument/2006/math" xmlns:v="urn:schemas-microsoft-com:vml" xmlns:wp14="http://schemas.microsoft.com/office/word/2010/wordprocessingDrawing" xmlns:wp="http://schemas.openxmlformats.org/drawingml/2006/wordprocessingDrawing" xmlns:w10="urn:schemas-microsoft-com:office:word" xmlns:w="http://schemas.openxmlformats.org/wordprocessingml/2006/main" xmlns:w14="http://schemas.microsoft.com/office/word/2010/wordml" xmlns:w15="http://schemas.microsoft.com/office/word/2012/wordml" xmlns:w16se="http://schemas.microsoft.com/office/word/2015/wordml/symex" xmlns:wpg="http://schemas.microsoft.com/office/word/2010/wordprocessingGroup" xmlns:wpi="http://schemas.microsoft.com/office/word/2010/wordprocessingInk" xmlns:wne="http://schemas.microsoft.com/office/word/2006/wordml" xmlns:wps="http://schemas.microsoft.com/office/word/2010/wordprocessingShape" mc:Ignorable="w14 w15 w16se wp14">
+<w:document xmlns:wpc="http://schemas.microsoft.com/office/word/2010/wordprocessingCanvas" xmlns:mo="http://schemas.microsoft.com/office/mac/office/2008/main" xmlns:mc="http://schemas.openxmlformats.org/markup-compatibility/2006" xmlns:mv="urn:schemas-microsoft-com:mac:vml" xmlns:o="urn:schemas-microsoft-com:office:office" xmlns:r="http://schemas.openxmlformats.org/officeDocument/2006/relationships" xmlns:m="http://schemas.openxmlformats.org/officeDocument/2006/math" xmlns:v="urn:schemas-microsoft-com:vml" xmlns:wp14="http://schemas.microsoft.com/office/word/2010/wordprocessingDrawing" xmlns:wp="http://schemas.openxmlformats.org/drawingml/2006/wordprocessingDrawing" xmlns:w10="urn:schemas-microsoft-com:office:word" xmlns:w="http://schemas.openxmlformats.org/wordprocessingml/2006/main" xmlns:w14="http://schemas.microsoft.com/office/word/2010/wordml" xmlns:w15="http://schemas.microsoft.com/office/word/2012/wordml" xmlns:wpg="http://schemas.microsoft.com/office/word/2010/wordprocessingGroup" xmlns:wpi="http://schemas.microsoft.com/office/word/2010/wordprocessingInk" xmlns:wne="http://schemas.microsoft.com/office/word/2006/wordml" xmlns:wps="http://schemas.microsoft.com/office/word/2010/wordprocessingShape" mc:Ignorable="w14 w15 wp14">
   <w:body>
     <w:p>
-      <w:bookmarkStart w:id="0" w:name="_GoBack"/>
-      <w:bookmarkEnd w:id="0"/>
       <w:r>
         <w:rPr>
           <w:rFonts w:hint="eastAsia"/>
@@ -138,11 +136,6 @@
             <w:tcW w:w="1271" w:type="dxa"/>
           </w:tcPr>
           <w:p>
-            <w:pPr>
-              <w:rPr>
-                <w:rFonts w:hint="eastAsia"/>
-              </w:rPr>
-            </w:pPr>
             <w:r>
               <w:rPr>
                 <w:rFonts w:hint="eastAsia"/>
@@ -169,11 +162,6 @@
             <w:tcW w:w="3250" w:type="dxa"/>
           </w:tcPr>
           <w:p>
-            <w:pPr>
-              <w:rPr>
-                <w:rFonts w:hint="eastAsia"/>
-              </w:rPr>
-            </w:pPr>
             <w:r>
               <w:rPr>
                 <w:rFonts w:hint="eastAsia"/>
@@ -244,9 +232,6 @@
     <w:p>
       <w:pPr>
         <w:ind w:firstLineChars="200" w:firstLine="420"/>
-        <w:rPr>
-          <w:rFonts w:hint="eastAsia"/>
-        </w:rPr>
       </w:pPr>
       <w:r>
         <w:rPr>
@@ -342,7 +327,7 @@
     <w:p/>
     <w:tbl>
       <w:tblPr>
-        <w:tblStyle w:val="1"/>
+        <w:tblStyle w:val="11"/>
         <w:tblW w:w="0" w:type="auto"/>
         <w:tblLook w:val="04A0" w:firstRow="1" w:lastRow="0" w:firstColumn="1" w:lastColumn="0" w:noHBand="0" w:noVBand="1"/>
       </w:tblPr>
@@ -360,6 +345,7 @@
             <w:tcW w:w="4148" w:type="dxa"/>
           </w:tcPr>
           <w:p>
+            <w:proofErr w:type="spellStart"/>
             <w:r>
               <w:t>Search.</w:t>
             </w:r>
@@ -369,33 +355,46 @@
               </w:rPr>
               <w:t>Input</w:t>
             </w:r>
+            <w:proofErr w:type="spellEnd"/>
           </w:p>
           <w:p/>
           <w:p>
+            <w:proofErr w:type="spellStart"/>
+            <w:proofErr w:type="gramStart"/>
             <w:r>
               <w:rPr>
                 <w:rFonts w:hint="eastAsia"/>
               </w:rPr>
               <w:t>Search.Input.Keywords</w:t>
             </w:r>
+            <w:proofErr w:type="spellEnd"/>
+            <w:proofErr w:type="gramEnd"/>
           </w:p>
           <w:p/>
           <w:p>
+            <w:proofErr w:type="spellStart"/>
+            <w:proofErr w:type="gramStart"/>
             <w:r>
               <w:rPr>
                 <w:rFonts w:hint="eastAsia"/>
               </w:rPr>
               <w:t>Search.Input.Time</w:t>
             </w:r>
+            <w:proofErr w:type="spellEnd"/>
+            <w:proofErr w:type="gramEnd"/>
           </w:p>
           <w:p/>
           <w:p>
+            <w:proofErr w:type="spellStart"/>
+            <w:proofErr w:type="gramStart"/>
             <w:r>
               <w:rPr>
                 <w:rFonts w:hint="eastAsia"/>
               </w:rPr>
               <w:t>Search.Input.Type</w:t>
             </w:r>
+            <w:proofErr w:type="spellEnd"/>
+            <w:proofErr w:type="gramEnd"/>
           </w:p>
         </w:tc>
         <w:tc>
@@ -451,7 +450,6 @@
             <w:pPr>
               <w:cnfStyle w:val="100000000000" w:firstRow="1" w:lastRow="0" w:firstColumn="0" w:lastColumn="0" w:oddVBand="0" w:evenVBand="0" w:oddHBand="0" w:evenHBand="0" w:firstRowFirstColumn="0" w:firstRowLastColumn="0" w:lastRowFirstColumn="0" w:lastRowLastColumn="0"/>
               <w:rPr>
-                <w:rFonts w:hint="eastAsia"/>
                 <w:b w:val="0"/>
               </w:rPr>
             </w:pPr>
@@ -475,6 +473,7 @@
             <w:tcW w:w="4148" w:type="dxa"/>
           </w:tcPr>
           <w:p>
+            <w:proofErr w:type="spellStart"/>
             <w:r>
               <w:rPr>
                 <w:rFonts w:hint="eastAsia"/>
@@ -484,6 +483,7 @@
             <w:r>
               <w:t>ch.Result</w:t>
             </w:r>
+            <w:proofErr w:type="spellEnd"/>
           </w:p>
         </w:tc>
         <w:tc>
@@ -510,6 +510,7 @@
             <w:tcW w:w="4148" w:type="dxa"/>
           </w:tcPr>
           <w:p>
+            <w:proofErr w:type="spellStart"/>
             <w:r>
               <w:rPr>
                 <w:rFonts w:hint="eastAsia"/>
@@ -519,6 +520,7 @@
             <w:r>
               <w:t>earch.Failed</w:t>
             </w:r>
+            <w:proofErr w:type="spellEnd"/>
           </w:p>
         </w:tc>
         <w:tc>
@@ -548,6 +550,7 @@
             <w:tcW w:w="4148" w:type="dxa"/>
           </w:tcPr>
           <w:p>
+            <w:proofErr w:type="spellStart"/>
             <w:r>
               <w:rPr>
                 <w:rFonts w:hint="eastAsia"/>
@@ -557,6 +560,7 @@
             <w:r>
               <w:t>.Detail</w:t>
             </w:r>
+            <w:proofErr w:type="spellEnd"/>
           </w:p>
         </w:tc>
         <w:tc>
@@ -583,6 +587,7 @@
             <w:tcW w:w="4148" w:type="dxa"/>
           </w:tcPr>
           <w:p>
+            <w:proofErr w:type="spellStart"/>
             <w:r>
               <w:rPr>
                 <w:rFonts w:hint="eastAsia"/>
@@ -598,6 +603,7 @@
               </w:rPr>
               <w:t>Apply</w:t>
             </w:r>
+            <w:proofErr w:type="spellEnd"/>
           </w:p>
         </w:tc>
         <w:tc>
@@ -827,7 +833,7 @@
     <w:p/>
     <w:tbl>
       <w:tblPr>
-        <w:tblStyle w:val="1"/>
+        <w:tblStyle w:val="11"/>
         <w:tblW w:w="0" w:type="auto"/>
         <w:tblLook w:val="04A0" w:firstRow="1" w:lastRow="0" w:firstColumn="1" w:lastColumn="0" w:noHBand="0" w:noVBand="1"/>
       </w:tblPr>
@@ -845,12 +851,14 @@
             <w:tcW w:w="4148" w:type="dxa"/>
           </w:tcPr>
           <w:p>
+            <w:proofErr w:type="spellStart"/>
             <w:r>
               <w:rPr>
                 <w:rFonts w:hint="eastAsia"/>
               </w:rPr>
               <w:t>Schedule.View</w:t>
             </w:r>
+            <w:proofErr w:type="spellEnd"/>
           </w:p>
         </w:tc>
         <w:tc>
@@ -884,21 +892,27 @@
             <w:tcW w:w="4148" w:type="dxa"/>
           </w:tcPr>
           <w:p>
+            <w:proofErr w:type="spellStart"/>
             <w:r>
               <w:rPr>
                 <w:rFonts w:hint="eastAsia"/>
               </w:rPr>
               <w:t>Schedule.Detail</w:t>
             </w:r>
+            <w:proofErr w:type="spellEnd"/>
           </w:p>
           <w:p/>
           <w:p>
+            <w:proofErr w:type="spellStart"/>
+            <w:proofErr w:type="gramStart"/>
             <w:r>
               <w:rPr>
                 <w:rFonts w:hint="eastAsia"/>
               </w:rPr>
               <w:t>Schedule.Detail.Quit</w:t>
             </w:r>
+            <w:proofErr w:type="spellEnd"/>
+            <w:proofErr w:type="gramEnd"/>
           </w:p>
         </w:tc>
         <w:tc>
@@ -913,8 +927,16 @@
               <w:rPr>
                 <w:rFonts w:hint="eastAsia"/>
               </w:rPr>
-              <w:t>参见7.3Browse.Detail</w:t>
-            </w:r>
+              <w:t>参见</w:t>
+            </w:r>
+            <w:proofErr w:type="spellStart"/>
+            <w:r>
+              <w:rPr>
+                <w:rFonts w:hint="eastAsia"/>
+              </w:rPr>
+              <w:t>Browse.Detail</w:t>
+            </w:r>
+            <w:proofErr w:type="spellEnd"/>
           </w:p>
           <w:p>
             <w:pPr>
@@ -930,9 +952,6 @@
           <w:p>
             <w:pPr>
               <w:cnfStyle w:val="000000100000" w:firstRow="0" w:lastRow="0" w:firstColumn="0" w:lastColumn="0" w:oddVBand="0" w:evenVBand="0" w:oddHBand="1" w:evenHBand="0" w:firstRowFirstColumn="0" w:firstRowLastColumn="0" w:lastRowFirstColumn="0" w:lastRowLastColumn="0"/>
-              <w:rPr>
-                <w:rFonts w:hint="eastAsia"/>
-              </w:rPr>
             </w:pPr>
             <w:r>
               <w:rPr>
@@ -950,12 +969,14 @@
             <w:tcW w:w="4148" w:type="dxa"/>
           </w:tcPr>
           <w:p>
+            <w:proofErr w:type="spellStart"/>
             <w:r>
               <w:rPr>
                 <w:rFonts w:hint="eastAsia"/>
               </w:rPr>
               <w:t>Schedule.Return</w:t>
             </w:r>
+            <w:proofErr w:type="spellEnd"/>
           </w:p>
         </w:tc>
         <w:tc>
@@ -985,12 +1006,14 @@
             <w:tcW w:w="4148" w:type="dxa"/>
           </w:tcPr>
           <w:p>
+            <w:proofErr w:type="spellStart"/>
             <w:r>
               <w:rPr>
                 <w:rFonts w:hint="eastAsia"/>
               </w:rPr>
               <w:t>Schedule.Failed</w:t>
             </w:r>
+            <w:proofErr w:type="spellEnd"/>
           </w:p>
         </w:tc>
         <w:tc>
@@ -1011,13 +1034,7 @@
         </w:tc>
       </w:tr>
     </w:tbl>
-    <w:p>
-      <w:pPr>
-        <w:rPr>
-          <w:rFonts w:hint="eastAsia"/>
-        </w:rPr>
-      </w:pPr>
-    </w:p>
+    <w:p/>
     <w:p>
       <w:r>
         <w:rPr>
@@ -1186,11 +1203,10 @@
         <w:t>9.3相关功能需求</w:t>
       </w:r>
     </w:p>
-    <w:p/>
     <w:p/>
     <w:tbl>
       <w:tblPr>
-        <w:tblStyle w:val="1"/>
+        <w:tblStyle w:val="11"/>
         <w:tblW w:w="0" w:type="auto"/>
         <w:tblLook w:val="04A0" w:firstRow="1" w:lastRow="0" w:firstColumn="1" w:lastColumn="0" w:noHBand="0" w:noVBand="1"/>
       </w:tblPr>
@@ -1247,12 +1263,14 @@
             <w:tcW w:w="4148" w:type="dxa"/>
           </w:tcPr>
           <w:p>
+            <w:proofErr w:type="spellStart"/>
             <w:r>
               <w:rPr>
                 <w:rFonts w:hint="eastAsia"/>
               </w:rPr>
               <w:t>Report.Input</w:t>
             </w:r>
+            <w:proofErr w:type="spellEnd"/>
           </w:p>
         </w:tc>
         <w:tc>
@@ -1279,12 +1297,14 @@
             <w:tcW w:w="4148" w:type="dxa"/>
           </w:tcPr>
           <w:p>
+            <w:proofErr w:type="spellStart"/>
             <w:r>
               <w:rPr>
                 <w:rFonts w:hint="eastAsia"/>
               </w:rPr>
               <w:t>Report.Type</w:t>
             </w:r>
+            <w:proofErr w:type="spellEnd"/>
           </w:p>
         </w:tc>
         <w:tc>
@@ -1325,6 +1345,8 @@
             <w:tcW w:w="4148" w:type="dxa"/>
           </w:tcPr>
           <w:p>
+            <w:proofErr w:type="spellStart"/>
+            <w:proofErr w:type="gramStart"/>
             <w:r>
               <w:rPr>
                 <w:rFonts w:hint="eastAsia"/>
@@ -1334,16 +1356,22 @@
             <w:r>
               <w:t>back.Send</w:t>
             </w:r>
+            <w:proofErr w:type="spellEnd"/>
+            <w:proofErr w:type="gramEnd"/>
           </w:p>
           <w:p/>
           <w:p/>
           <w:p>
+            <w:proofErr w:type="spellStart"/>
+            <w:proofErr w:type="gramStart"/>
             <w:r>
               <w:rPr>
                 <w:rFonts w:hint="eastAsia"/>
               </w:rPr>
               <w:t>Report.Feedback.Receive</w:t>
             </w:r>
+            <w:proofErr w:type="spellEnd"/>
+            <w:proofErr w:type="gramEnd"/>
           </w:p>
         </w:tc>
         <w:tc>
@@ -1364,9 +1392,6 @@
           <w:p>
             <w:pPr>
               <w:cnfStyle w:val="000000100000" w:firstRow="0" w:lastRow="0" w:firstColumn="0" w:lastColumn="0" w:oddVBand="0" w:evenVBand="0" w:oddHBand="1" w:evenHBand="0" w:firstRowFirstColumn="0" w:firstRowLastColumn="0" w:lastRowFirstColumn="0" w:lastRowLastColumn="0"/>
-              <w:rPr>
-                <w:rFonts w:hint="eastAsia"/>
-              </w:rPr>
             </w:pPr>
             <w:r>
               <w:rPr>
@@ -1384,12 +1409,14 @@
             <w:tcW w:w="4148" w:type="dxa"/>
           </w:tcPr>
           <w:p>
+            <w:proofErr w:type="spellStart"/>
             <w:r>
               <w:rPr>
                 <w:rFonts w:hint="eastAsia"/>
               </w:rPr>
               <w:t>Report.Return</w:t>
             </w:r>
+            <w:proofErr w:type="spellEnd"/>
           </w:p>
         </w:tc>
         <w:tc>
@@ -1419,12 +1446,14 @@
             <w:tcW w:w="4148" w:type="dxa"/>
           </w:tcPr>
           <w:p>
+            <w:proofErr w:type="spellStart"/>
             <w:r>
               <w:rPr>
                 <w:rFonts w:hint="eastAsia"/>
               </w:rPr>
               <w:t>Report.Exception</w:t>
             </w:r>
+            <w:proofErr w:type="spellEnd"/>
           </w:p>
         </w:tc>
         <w:tc>
@@ -1445,14 +1474,11 @@
         </w:tc>
       </w:tr>
     </w:tbl>
+    <w:p/>
     <w:p>
       <w:pPr>
-        <w:rPr>
-          <w:rFonts w:hint="eastAsia"/>
-        </w:rPr>
+        <w:pStyle w:val="1"/>
       </w:pPr>
-    </w:p>
-    <w:p>
       <w:r>
         <w:rPr>
           <w:rFonts w:hint="eastAsia"/>
@@ -1542,29 +1568,13 @@
         <w:rPr>
           <w:rFonts w:hint="eastAsia"/>
         </w:rPr>
-        <w:t>响应：系统以邮件方式将问题发送给该活动发布机构</w:t>
-      </w:r>
-    </w:p>
-    <w:p>
-      <w:r>
-        <w:tab/>
-      </w:r>
-      <w:r>
-        <w:rPr>
-          <w:rFonts w:hint="eastAsia"/>
-        </w:rPr>
-        <w:t>刺激：用户进行重复询问</w:t>
-      </w:r>
-    </w:p>
-    <w:p>
-      <w:r>
-        <w:tab/>
-      </w:r>
-      <w:r>
-        <w:rPr>
-          <w:rFonts w:hint="eastAsia"/>
-        </w:rPr>
-        <w:t>响应：系统提示请勿重复询问</w:t>
+        <w:t>响应：</w:t>
+      </w:r>
+      <w:r>
+        <w:rPr>
+          <w:rFonts w:hint="eastAsia"/>
+        </w:rPr>
+        <w:t>系统应通知活动发布人员</w:t>
       </w:r>
     </w:p>
     <w:p>
@@ -1630,7 +1640,7 @@
         <w:rPr>
           <w:rFonts w:hint="eastAsia"/>
         </w:rPr>
-        <w:t>响应：系统以邮件方式将回复发送给用户</w:t>
+        <w:t>响应：系统通知用户收到回复</w:t>
       </w:r>
     </w:p>
     <w:p>
@@ -1668,7 +1678,7 @@
     <w:p/>
     <w:tbl>
       <w:tblPr>
-        <w:tblStyle w:val="1"/>
+        <w:tblStyle w:val="11"/>
         <w:tblW w:w="0" w:type="auto"/>
         <w:tblLook w:val="04A0" w:firstRow="1" w:lastRow="0" w:firstColumn="1" w:lastColumn="0" w:noHBand="0" w:noVBand="1"/>
       </w:tblPr>
@@ -1686,12 +1696,14 @@
             <w:tcW w:w="4148" w:type="dxa"/>
           </w:tcPr>
           <w:p>
+            <w:proofErr w:type="spellStart"/>
             <w:r>
               <w:rPr>
                 <w:rFonts w:hint="eastAsia"/>
               </w:rPr>
               <w:t>ActivityConsult</w:t>
             </w:r>
+            <w:proofErr w:type="spellEnd"/>
           </w:p>
         </w:tc>
         <w:tc>
@@ -1725,12 +1737,14 @@
             <w:tcW w:w="4148" w:type="dxa"/>
           </w:tcPr>
           <w:p>
+            <w:proofErr w:type="spellStart"/>
             <w:r>
               <w:rPr>
                 <w:rFonts w:hint="eastAsia"/>
               </w:rPr>
               <w:t>ActivityConsult.Input</w:t>
             </w:r>
+            <w:proofErr w:type="spellEnd"/>
           </w:p>
         </w:tc>
         <w:tc>
@@ -1757,6 +1771,7 @@
             <w:tcW w:w="4148" w:type="dxa"/>
           </w:tcPr>
           <w:p>
+            <w:proofErr w:type="spellStart"/>
             <w:r>
               <w:rPr>
                 <w:rFonts w:hint="eastAsia"/>
@@ -1766,6 +1781,7 @@
             <w:r>
               <w:t>ctivityConsult.Reply</w:t>
             </w:r>
+            <w:proofErr w:type="spellEnd"/>
           </w:p>
         </w:tc>
         <w:tc>
@@ -1795,12 +1811,14 @@
             <w:tcW w:w="4148" w:type="dxa"/>
           </w:tcPr>
           <w:p>
+            <w:proofErr w:type="spellStart"/>
             <w:r>
               <w:rPr>
                 <w:rFonts w:hint="eastAsia"/>
               </w:rPr>
               <w:t>ActivityConsult.Return</w:t>
             </w:r>
+            <w:proofErr w:type="spellEnd"/>
           </w:p>
         </w:tc>
         <w:tc>
@@ -1827,12 +1845,14 @@
             <w:tcW w:w="4148" w:type="dxa"/>
           </w:tcPr>
           <w:p>
+            <w:proofErr w:type="spellStart"/>
             <w:r>
               <w:rPr>
                 <w:rFonts w:hint="eastAsia"/>
               </w:rPr>
               <w:t>ActivityConsult.Exception</w:t>
             </w:r>
+            <w:proofErr w:type="spellEnd"/>
           </w:p>
         </w:tc>
         <w:tc>
@@ -1853,21 +1873,29 @@
         </w:tc>
       </w:tr>
     </w:tbl>
+    <w:p/>
     <w:p>
       <w:pPr>
         <w:rPr>
-          <w:rFonts w:hint="eastAsia"/>
+          <w:rStyle w:val="10"/>
         </w:rPr>
       </w:pPr>
-    </w:p>
-    <w:p>
-      <w:r>
-        <w:rPr>
-          <w:rFonts w:hint="eastAsia"/>
-        </w:rPr>
-        <w:t>11.客户端咨询</w:t>
-      </w:r>
-    </w:p>
+      <w:r>
+        <w:rPr>
+          <w:rFonts w:hint="eastAsia"/>
+        </w:rPr>
+        <w:t>11.</w:t>
+      </w:r>
+      <w:bookmarkStart w:id="0" w:name="_GoBack"/>
+      <w:r>
+        <w:rPr>
+          <w:rStyle w:val="10"/>
+          <w:rFonts w:hint="eastAsia"/>
+        </w:rPr>
+        <w:t>客户端咨询</w:t>
+      </w:r>
+    </w:p>
+    <w:bookmarkEnd w:id="0"/>
     <w:p/>
     <w:p>
       <w:r>
@@ -2038,16 +2066,10 @@
         <w:t>11.3相关功能需求</w:t>
       </w:r>
     </w:p>
-    <w:p>
-      <w:pPr>
-        <w:rPr>
-          <w:rFonts w:hint="eastAsia"/>
-        </w:rPr>
-      </w:pPr>
-    </w:p>
+    <w:p/>
     <w:tbl>
       <w:tblPr>
-        <w:tblStyle w:val="1"/>
+        <w:tblStyle w:val="11"/>
         <w:tblW w:w="0" w:type="auto"/>
         <w:tblLook w:val="04A0" w:firstRow="1" w:lastRow="0" w:firstColumn="1" w:lastColumn="0" w:noHBand="0" w:noVBand="1"/>
       </w:tblPr>
@@ -2065,6 +2087,7 @@
             <w:tcW w:w="4148" w:type="dxa"/>
           </w:tcPr>
           <w:p>
+            <w:proofErr w:type="spellStart"/>
             <w:r>
               <w:t>App</w:t>
             </w:r>
@@ -2074,9 +2097,11 @@
               </w:rPr>
               <w:t>Consult</w:t>
             </w:r>
+            <w:proofErr w:type="spellEnd"/>
           </w:p>
           <w:p/>
           <w:p>
+            <w:proofErr w:type="spellStart"/>
             <w:r>
               <w:t>App</w:t>
             </w:r>
@@ -2089,10 +2114,13 @@
             <w:r>
               <w:t>.Common</w:t>
             </w:r>
+            <w:proofErr w:type="spellEnd"/>
           </w:p>
           <w:p/>
           <w:p/>
           <w:p>
+            <w:proofErr w:type="spellStart"/>
+            <w:proofErr w:type="gramStart"/>
             <w:r>
               <w:t>App</w:t>
             </w:r>
@@ -2105,6 +2133,8 @@
             <w:r>
               <w:t>.Common.Detail</w:t>
             </w:r>
+            <w:proofErr w:type="spellEnd"/>
+            <w:proofErr w:type="gramEnd"/>
           </w:p>
         </w:tc>
         <w:tc>
@@ -2144,9 +2174,6 @@
           <w:p>
             <w:pPr>
               <w:cnfStyle w:val="100000000000" w:firstRow="1" w:lastRow="0" w:firstColumn="0" w:lastColumn="0" w:oddVBand="0" w:evenVBand="0" w:oddHBand="0" w:evenHBand="0" w:firstRowFirstColumn="0" w:firstRowLastColumn="0" w:lastRowFirstColumn="0" w:lastRowLastColumn="0"/>
-              <w:rPr>
-                <w:rFonts w:hint="eastAsia"/>
-              </w:rPr>
             </w:pPr>
             <w:r>
               <w:rPr>
@@ -2168,6 +2195,7 @@
             <w:tcW w:w="4148" w:type="dxa"/>
           </w:tcPr>
           <w:p>
+            <w:proofErr w:type="spellStart"/>
             <w:r>
               <w:t>App</w:t>
             </w:r>
@@ -2180,8 +2208,11 @@
             <w:r>
               <w:t>onsult.Ask</w:t>
             </w:r>
-          </w:p>
-          <w:p>
+            <w:proofErr w:type="spellEnd"/>
+          </w:p>
+          <w:p>
+            <w:proofErr w:type="spellStart"/>
+            <w:proofErr w:type="gramStart"/>
             <w:r>
               <w:t>App</w:t>
             </w:r>
@@ -2191,6 +2222,8 @@
               </w:rPr>
               <w:t>Consult.Ask.Input</w:t>
             </w:r>
+            <w:proofErr w:type="spellEnd"/>
+            <w:proofErr w:type="gramEnd"/>
           </w:p>
         </w:tc>
         <w:tc>
@@ -2211,15 +2244,19 @@
           <w:p>
             <w:pPr>
               <w:cnfStyle w:val="000000100000" w:firstRow="0" w:lastRow="0" w:firstColumn="0" w:lastColumn="0" w:oddVBand="0" w:evenVBand="0" w:oddHBand="1" w:evenHBand="0" w:firstRowFirstColumn="0" w:firstRowLastColumn="0" w:lastRowFirstColumn="0" w:lastRowLastColumn="0"/>
-              <w:rPr>
-                <w:rFonts w:hint="eastAsia"/>
-              </w:rPr>
-            </w:pPr>
-            <w:r>
-              <w:rPr>
-                <w:rFonts w:hint="eastAsia"/>
-              </w:rPr>
-              <w:t>系统要求用户提出问题有长度不超过20个中文字符的不为空的标题，长度在15-500个中文字符的正文，可以附一张图片</w:t>
+            </w:pPr>
+            <w:r>
+              <w:rPr>
+                <w:rFonts w:hint="eastAsia"/>
+              </w:rPr>
+              <w:t>系统要求用户提出问题有长度不超过20个中文字符的不为空的标题，长度在15-500</w:t>
+            </w:r>
+            <w:r>
+              <w:rPr>
+                <w:rFonts w:hint="eastAsia"/>
+              </w:rPr>
+              <w:lastRenderedPageBreak/>
+              <w:t>个中文字符的正文，可以附一张图片</w:t>
             </w:r>
           </w:p>
         </w:tc>
@@ -2231,6 +2268,7 @@
             <w:tcW w:w="4148" w:type="dxa"/>
           </w:tcPr>
           <w:p>
+            <w:proofErr w:type="spellStart"/>
             <w:r>
               <w:lastRenderedPageBreak/>
               <w:t>App</w:t>
@@ -2244,6 +2282,7 @@
             <w:r>
               <w:t>.Browse</w:t>
             </w:r>
+            <w:proofErr w:type="spellEnd"/>
           </w:p>
         </w:tc>
         <w:tc>
@@ -2273,6 +2312,7 @@
             <w:tcW w:w="4148" w:type="dxa"/>
           </w:tcPr>
           <w:p>
+            <w:proofErr w:type="spellStart"/>
             <w:r>
               <w:t>App</w:t>
             </w:r>
@@ -2285,6 +2325,7 @@
             <w:r>
               <w:t>.Reply</w:t>
             </w:r>
+            <w:proofErr w:type="spellEnd"/>
           </w:p>
         </w:tc>
         <w:tc>
@@ -2311,6 +2352,7 @@
             <w:tcW w:w="4148" w:type="dxa"/>
           </w:tcPr>
           <w:p>
+            <w:proofErr w:type="spellStart"/>
             <w:r>
               <w:t>App</w:t>
             </w:r>
@@ -2323,6 +2365,7 @@
             <w:r>
               <w:t>.Close</w:t>
             </w:r>
+            <w:proofErr w:type="spellEnd"/>
           </w:p>
         </w:tc>
         <w:tc>
@@ -2352,6 +2395,7 @@
             <w:tcW w:w="4148" w:type="dxa"/>
           </w:tcPr>
           <w:p>
+            <w:proofErr w:type="spellStart"/>
             <w:r>
               <w:t>App</w:t>
             </w:r>
@@ -2361,6 +2405,7 @@
               </w:rPr>
               <w:t>Consult.Exception</w:t>
             </w:r>
+            <w:proofErr w:type="spellEnd"/>
           </w:p>
         </w:tc>
         <w:tc>
@@ -2387,6 +2432,7 @@
             <w:tcW w:w="4148" w:type="dxa"/>
           </w:tcPr>
           <w:p>
+            <w:proofErr w:type="spellStart"/>
             <w:r>
               <w:t>App</w:t>
             </w:r>
@@ -2399,6 +2445,7 @@
             <w:r>
               <w:t>t.Return</w:t>
             </w:r>
+            <w:proofErr w:type="spellEnd"/>
           </w:p>
         </w:tc>
         <w:tc>
@@ -2419,13 +2466,7 @@
         </w:tc>
       </w:tr>
     </w:tbl>
-    <w:p>
-      <w:pPr>
-        <w:rPr>
-          <w:rFonts w:hint="eastAsia"/>
-        </w:rPr>
-      </w:pPr>
-    </w:p>
+    <w:p/>
     <w:sectPr>
       <w:pgSz w:w="11906" w:h="16838"/>
       <w:pgMar w:top="1440" w:right="1800" w:bottom="1440" w:left="1800" w:header="851" w:footer="992" w:gutter="0"/>
@@ -2437,7 +2478,7 @@
 </file>
 
 <file path=word/styles.xml><?xml version="1.0" encoding="utf-8"?>
-<w:styles xmlns:mc="http://schemas.openxmlformats.org/markup-compatibility/2006" xmlns:r="http://schemas.openxmlformats.org/officeDocument/2006/relationships" xmlns:w="http://schemas.openxmlformats.org/wordprocessingml/2006/main" xmlns:w14="http://schemas.microsoft.com/office/word/2010/wordml" xmlns:w15="http://schemas.microsoft.com/office/word/2012/wordml" xmlns:w16se="http://schemas.microsoft.com/office/word/2015/wordml/symex" mc:Ignorable="w14 w15 w16se">
+<w:styles xmlns:mc="http://schemas.openxmlformats.org/markup-compatibility/2006" xmlns:r="http://schemas.openxmlformats.org/officeDocument/2006/relationships" xmlns:w="http://schemas.openxmlformats.org/wordprocessingml/2006/main" xmlns:w14="http://schemas.microsoft.com/office/word/2010/wordml" xmlns:w15="http://schemas.microsoft.com/office/word/2012/wordml" mc:Ignorable="w14 w15">
   <w:docDefaults>
     <w:rPrDefault>
       <w:rPr>
@@ -2450,7 +2491,7 @@
     </w:rPrDefault>
     <w:pPrDefault/>
   </w:docDefaults>
-  <w:latentStyles w:defLockedState="0" w:defUIPriority="99" w:defSemiHidden="0" w:defUnhideWhenUsed="0" w:defQFormat="0" w:count="371">
+  <w:latentStyles w:defLockedState="0" w:defUIPriority="99" w:defSemiHidden="0" w:defUnhideWhenUsed="0" w:defQFormat="0" w:count="382">
     <w:lsdException w:name="Normal" w:uiPriority="0" w:qFormat="1"/>
     <w:lsdException w:name="heading 1" w:uiPriority="9" w:qFormat="1"/>
     <w:lsdException w:name="heading 2" w:semiHidden="1" w:uiPriority="9" w:unhideWhenUsed="1" w:qFormat="1"/>
@@ -2556,7 +2597,6 @@
     <w:lsdException w:name="HTML Sample" w:semiHidden="1" w:unhideWhenUsed="1"/>
     <w:lsdException w:name="HTML Typewriter" w:semiHidden="1" w:unhideWhenUsed="1"/>
     <w:lsdException w:name="HTML Variable" w:semiHidden="1" w:unhideWhenUsed="1"/>
-    <w:lsdException w:name="Normal Table" w:semiHidden="1" w:unhideWhenUsed="1"/>
     <w:lsdException w:name="annotation subject" w:semiHidden="1" w:unhideWhenUsed="1"/>
     <w:lsdException w:name="No List" w:semiHidden="1" w:unhideWhenUsed="1"/>
     <w:lsdException w:name="Outline List 1" w:semiHidden="1" w:unhideWhenUsed="1"/>
@@ -2602,11 +2642,9 @@
     <w:lsdException w:name="Table Subtle 1" w:semiHidden="1" w:unhideWhenUsed="1"/>
     <w:lsdException w:name="Table Subtle 2" w:semiHidden="1" w:unhideWhenUsed="1"/>
     <w:lsdException w:name="Table Web 1" w:semiHidden="1" w:unhideWhenUsed="1"/>
-    <w:lsdException w:name="Table Web 2" w:semiHidden="1" w:unhideWhenUsed="1"/>
     <w:lsdException w:name="Table Web 3" w:semiHidden="1" w:unhideWhenUsed="1"/>
     <w:lsdException w:name="Balloon Text" w:semiHidden="1" w:unhideWhenUsed="1"/>
     <w:lsdException w:name="Table Grid" w:uiPriority="39"/>
-    <w:lsdException w:name="Table Theme" w:semiHidden="1" w:unhideWhenUsed="1"/>
     <w:lsdException w:name="Placeholder Text" w:semiHidden="1"/>
     <w:lsdException w:name="No Spacing" w:uiPriority="1" w:qFormat="1"/>
     <w:lsdException w:name="Light Shading" w:uiPriority="60"/>
@@ -2822,6 +2860,8 @@
     <w:lsdException w:name="List Table 5 Dark Accent 6" w:uiPriority="50"/>
     <w:lsdException w:name="List Table 6 Colorful Accent 6" w:uiPriority="51"/>
     <w:lsdException w:name="List Table 7 Colorful Accent 6" w:uiPriority="52"/>
+    <w:lsdException w:name="Mention" w:semiHidden="1" w:unhideWhenUsed="1"/>
+    <w:lsdException w:name="Smart Hyperlink" w:semiHidden="1" w:unhideWhenUsed="1"/>
   </w:latentStyles>
   <w:style w:type="paragraph" w:default="1" w:styleId="a">
     <w:name w:val="Normal"/>
@@ -2830,6 +2870,28 @@
       <w:widowControl w:val="0"/>
       <w:jc w:val="both"/>
     </w:pPr>
+  </w:style>
+  <w:style w:type="paragraph" w:styleId="1">
+    <w:name w:val="heading 1"/>
+    <w:basedOn w:val="a"/>
+    <w:next w:val="a"/>
+    <w:link w:val="10"/>
+    <w:uiPriority w:val="9"/>
+    <w:qFormat/>
+    <w:rsid w:val="001C7021"/>
+    <w:pPr>
+      <w:keepNext/>
+      <w:keepLines/>
+      <w:spacing w:before="340" w:after="330" w:line="578" w:lineRule="auto"/>
+      <w:outlineLvl w:val="0"/>
+    </w:pPr>
+    <w:rPr>
+      <w:b/>
+      <w:bCs/>
+      <w:kern w:val="44"/>
+      <w:sz w:val="44"/>
+      <w:szCs w:val="44"/>
+    </w:rPr>
   </w:style>
   <w:style w:type="character" w:default="1" w:styleId="a0">
     <w:name w:val="Default Paragraph Font"/>
@@ -2864,6 +2926,7 @@
     <w:uiPriority w:val="39"/>
     <w:rsid w:val="00ED20E4"/>
     <w:tblPr>
+      <w:tblInd w:w="0" w:type="dxa"/>
       <w:tblBorders>
         <w:top w:val="single" w:sz="4" w:space="0" w:color="auto"/>
         <w:left w:val="single" w:sz="4" w:space="0" w:color="auto"/>
@@ -2872,9 +2935,15 @@
         <w:insideH w:val="single" w:sz="4" w:space="0" w:color="auto"/>
         <w:insideV w:val="single" w:sz="4" w:space="0" w:color="auto"/>
       </w:tblBorders>
+      <w:tblCellMar>
+        <w:top w:w="0" w:type="dxa"/>
+        <w:left w:w="108" w:type="dxa"/>
+        <w:bottom w:w="0" w:type="dxa"/>
+        <w:right w:w="108" w:type="dxa"/>
+      </w:tblCellMar>
     </w:tblPr>
   </w:style>
-  <w:style w:type="table" w:styleId="1">
+  <w:style w:type="table" w:styleId="11">
     <w:name w:val="Plain Table 1"/>
     <w:basedOn w:val="a1"/>
     <w:uiPriority w:val="41"/>
@@ -2882,6 +2951,7 @@
     <w:tblPr>
       <w:tblStyleRowBandSize w:val="1"/>
       <w:tblStyleColBandSize w:val="1"/>
+      <w:tblInd w:w="0" w:type="dxa"/>
       <w:tblBorders>
         <w:top w:val="single" w:sz="4" w:space="0" w:color="BFBFBF" w:themeColor="background1" w:themeShade="BF"/>
         <w:left w:val="single" w:sz="4" w:space="0" w:color="BFBFBF" w:themeColor="background1" w:themeShade="BF"/>
@@ -2890,6 +2960,12 @@
         <w:insideH w:val="single" w:sz="4" w:space="0" w:color="BFBFBF" w:themeColor="background1" w:themeShade="BF"/>
         <w:insideV w:val="single" w:sz="4" w:space="0" w:color="BFBFBF" w:themeColor="background1" w:themeShade="BF"/>
       </w:tblBorders>
+      <w:tblCellMar>
+        <w:top w:w="0" w:type="dxa"/>
+        <w:left w:w="108" w:type="dxa"/>
+        <w:bottom w:w="0" w:type="dxa"/>
+        <w:right w:w="108" w:type="dxa"/>
+      </w:tblCellMar>
     </w:tblPr>
     <w:tblStylePr w:type="firstRow">
       <w:rPr>
@@ -2933,6 +3009,20 @@
         <w:shd w:val="clear" w:color="auto" w:fill="F2F2F2" w:themeFill="background1" w:themeFillShade="F2"/>
       </w:tcPr>
     </w:tblStylePr>
+  </w:style>
+  <w:style w:type="character" w:customStyle="1" w:styleId="10">
+    <w:name w:val="标题 1字符"/>
+    <w:basedOn w:val="a0"/>
+    <w:link w:val="1"/>
+    <w:uiPriority w:val="9"/>
+    <w:rsid w:val="001C7021"/>
+    <w:rPr>
+      <w:b/>
+      <w:bCs/>
+      <w:kern w:val="44"/>
+      <w:sz w:val="44"/>
+      <w:szCs w:val="44"/>
+    </w:rPr>
   </w:style>
 </w:styles>
 </file>
